--- a/Paper/Cover Letter.docx
+++ b/Paper/Cover Letter.docx
@@ -9,37 +9,16 @@
         <w:rPr>
           <w:rFonts w:ascii="Times New Roman" w:hAnsi="Times New Roman" w:cs="Times New Roman"/>
           <w:sz w:val="24"/>
-        </w:rPr>
-      </w:pPr>
-      <w:r>
-        <w:rPr>
-          <w:rFonts w:ascii="Times New Roman" w:hAnsi="Times New Roman" w:cs="Times New Roman"/>
-          <w:sz w:val="24"/>
-        </w:rPr>
-        <w:t>August 2</w:t>
-      </w:r>
-      <w:r>
-        <w:rPr>
-          <w:rFonts w:ascii="Times New Roman" w:hAnsi="Times New Roman" w:cs="Times New Roman"/>
-          <w:sz w:val="24"/>
-        </w:rPr>
-        <w:t>6</w:t>
-      </w:r>
-      <w:bookmarkStart w:id="0" w:name="_GoBack"/>
-      <w:bookmarkEnd w:id="0"/>
-      <w:r>
-        <w:rPr>
-          <w:rFonts w:ascii="Times New Roman" w:hAnsi="Times New Roman" w:cs="Times New Roman"/>
-          <w:sz w:val="24"/>
-        </w:rPr>
-        <w:t>, 20</w:t>
-      </w:r>
-      <w:r>
-        <w:rPr>
-          <w:rFonts w:ascii="Times New Roman" w:hAnsi="Times New Roman" w:cs="Times New Roman"/>
-          <w:sz w:val="24"/>
-        </w:rPr>
-        <w:t>24</w:t>
+          <w:szCs w:val="24"/>
+        </w:rPr>
+      </w:pPr>
+      <w:r>
+        <w:rPr>
+          <w:rFonts w:ascii="Times New Roman" w:hAnsi="Times New Roman" w:cs="Times New Roman"/>
+          <w:sz w:val="24"/>
+          <w:szCs w:val="24"/>
+        </w:rPr>
+        <w:t>September 18, 2024</w:t>
       </w:r>
     </w:p>
     <w:p>
@@ -49,29 +28,27 @@
         <w:rPr>
           <w:rFonts w:ascii="Times New Roman" w:hAnsi="Times New Roman" w:cs="Times New Roman"/>
           <w:sz w:val="24"/>
-        </w:rPr>
-      </w:pPr>
-      <w:r>
-        <w:rPr>
-          <w:rFonts w:ascii="Times New Roman" w:hAnsi="Times New Roman" w:cs="Times New Roman"/>
-          <w:sz w:val="24"/>
-        </w:rPr>
-        <w:t xml:space="preserve">Att. </w:t>
-      </w:r>
-      <w:r>
-        <w:rPr>
-          <w:rFonts w:ascii="Times New Roman" w:hAnsi="Times New Roman" w:cs="Times New Roman"/>
-          <w:sz w:val="24"/>
-        </w:rPr>
-        <w:t>Dimitris Mavridis</w:t>
-      </w:r>
-      <w:r>
-        <w:rPr>
-          <w:rFonts w:ascii="Times New Roman" w:hAnsi="Times New Roman" w:cs="Times New Roman"/>
-          <w:sz w:val="24"/>
-        </w:rPr>
-        <w:t xml:space="preserve"> &amp; Terri Pigott</w:t>
-      </w:r>
+          <w:szCs w:val="24"/>
+        </w:rPr>
+      </w:pPr>
+      <w:r>
+        <w:rPr>
+          <w:rFonts w:ascii="Times New Roman" w:hAnsi="Times New Roman" w:cs="Times New Roman"/>
+          <w:sz w:val="24"/>
+          <w:szCs w:val="24"/>
+        </w:rPr>
+        <w:t xml:space="preserve">Att. Douglas </w:t>
+      </w:r>
+      <w:proofErr w:type="spellStart"/>
+      <w:r>
+        <w:rPr>
+          <w:rFonts w:ascii="Times New Roman" w:hAnsi="Times New Roman" w:cs="Times New Roman"/>
+          <w:sz w:val="24"/>
+          <w:szCs w:val="24"/>
+        </w:rPr>
+        <w:t>Steinley</w:t>
+      </w:r>
+      <w:proofErr w:type="spellEnd"/>
     </w:p>
     <w:p>
       <w:pPr>
@@ -81,36 +58,25 @@
           <w:rFonts w:ascii="Times New Roman" w:hAnsi="Times New Roman" w:cs="Times New Roman"/>
           <w:i/>
           <w:sz w:val="24"/>
-        </w:rPr>
-      </w:pPr>
-      <w:r>
-        <w:rPr>
-          <w:rFonts w:ascii="Times New Roman" w:hAnsi="Times New Roman" w:cs="Times New Roman"/>
-          <w:sz w:val="24"/>
-        </w:rPr>
-        <w:t>Editor</w:t>
-      </w:r>
-      <w:r>
-        <w:rPr>
-          <w:rFonts w:ascii="Times New Roman" w:hAnsi="Times New Roman" w:cs="Times New Roman"/>
-          <w:sz w:val="24"/>
-        </w:rPr>
-        <w:t>s</w:t>
-      </w:r>
-      <w:r>
-        <w:rPr>
-          <w:rFonts w:ascii="Times New Roman" w:hAnsi="Times New Roman" w:cs="Times New Roman"/>
-          <w:sz w:val="24"/>
-        </w:rPr>
-        <w:t xml:space="preserve">, </w:t>
+          <w:szCs w:val="24"/>
+        </w:rPr>
+      </w:pPr>
+      <w:r>
+        <w:rPr>
+          <w:rFonts w:ascii="Times New Roman" w:hAnsi="Times New Roman" w:cs="Times New Roman"/>
+          <w:sz w:val="24"/>
+          <w:szCs w:val="24"/>
+        </w:rPr>
+        <w:t xml:space="preserve">Editor, </w:t>
       </w:r>
       <w:r>
         <w:rPr>
           <w:rFonts w:ascii="Times New Roman" w:hAnsi="Times New Roman" w:cs="Times New Roman"/>
           <w:i/>
           <w:sz w:val="24"/>
-        </w:rPr>
-        <w:t xml:space="preserve">Research Synthesis Methods </w:t>
+          <w:szCs w:val="24"/>
+        </w:rPr>
+        <w:t xml:space="preserve">Psychological Methods </w:t>
       </w:r>
     </w:p>
     <w:p>
@@ -120,11 +86,13 @@
           <w:rFonts w:ascii="Times New Roman" w:hAnsi="Times New Roman" w:cs="Times New Roman"/>
           <w:i/>
           <w:sz w:val="24"/>
-        </w:rPr>
-      </w:pPr>
-    </w:p>
-    <w:p>
-      <w:pPr>
+          <w:szCs w:val="24"/>
+        </w:rPr>
+      </w:pPr>
+    </w:p>
+    <w:p>
+      <w:pPr>
+        <w:spacing w:after="0"/>
         <w:jc w:val="both"/>
         <w:rPr>
           <w:rFonts w:ascii="Times New Roman" w:hAnsi="Times New Roman" w:cs="Times New Roman"/>
@@ -140,79 +108,44 @@
         </w:rPr>
         <w:t xml:space="preserve">Dear Dr. </w:t>
       </w:r>
-      <w:r>
-        <w:rPr>
-          <w:rFonts w:ascii="Times New Roman" w:hAnsi="Times New Roman" w:cs="Times New Roman"/>
-          <w:sz w:val="24"/>
-          <w:szCs w:val="24"/>
-        </w:rPr>
-        <w:t>Mavridis</w:t>
-      </w:r>
-      <w:r>
-        <w:rPr>
-          <w:rFonts w:ascii="Times New Roman" w:hAnsi="Times New Roman" w:cs="Times New Roman"/>
-          <w:sz w:val="24"/>
-          <w:szCs w:val="24"/>
-        </w:rPr>
-        <w:t xml:space="preserve"> and Dr. Pigott</w:t>
-      </w:r>
+      <w:proofErr w:type="spellStart"/>
+      <w:r>
+        <w:rPr>
+          <w:rFonts w:ascii="Times New Roman" w:hAnsi="Times New Roman" w:cs="Times New Roman"/>
+          <w:sz w:val="24"/>
+          <w:szCs w:val="24"/>
+        </w:rPr>
+        <w:t>Steinley</w:t>
+      </w:r>
+      <w:proofErr w:type="spellEnd"/>
+    </w:p>
+    <w:p>
+      <w:pPr>
+        <w:spacing w:after="0"/>
+        <w:jc w:val="both"/>
+        <w:rPr>
+          <w:rFonts w:ascii="Times New Roman" w:hAnsi="Times New Roman" w:cs="Times New Roman"/>
+          <w:sz w:val="24"/>
+          <w:szCs w:val="24"/>
+        </w:rPr>
+      </w:pPr>
     </w:p>
     <w:p>
       <w:pPr>
         <w:spacing w:after="0" w:line="276" w:lineRule="auto"/>
-        <w:jc w:val="both"/>
-        <w:rPr>
-          <w:rFonts w:ascii="Times New Roman" w:hAnsi="Times New Roman" w:cs="Times New Roman"/>
-          <w:sz w:val="24"/>
-        </w:rPr>
-      </w:pPr>
-      <w:r>
-        <w:rPr>
-          <w:rFonts w:ascii="Times New Roman" w:hAnsi="Times New Roman" w:cs="Times New Roman"/>
-          <w:sz w:val="24"/>
-          <w:szCs w:val="24"/>
-        </w:rPr>
-        <w:t xml:space="preserve">For your </w:t>
-      </w:r>
-      <w:r>
-        <w:rPr>
-          <w:rFonts w:ascii="Times New Roman" w:hAnsi="Times New Roman" w:cs="Times New Roman"/>
-          <w:sz w:val="24"/>
-          <w:szCs w:val="24"/>
-        </w:rPr>
-        <w:t>consideration</w:t>
-      </w:r>
-      <w:r>
-        <w:rPr>
-          <w:rFonts w:ascii="Times New Roman" w:hAnsi="Times New Roman" w:cs="Times New Roman"/>
-          <w:sz w:val="24"/>
-          <w:szCs w:val="24"/>
-        </w:rPr>
-        <w:t xml:space="preserve">, we are submitting </w:t>
-      </w:r>
-      <w:r>
-        <w:rPr>
-          <w:rFonts w:ascii="Times New Roman" w:hAnsi="Times New Roman" w:cs="Times New Roman"/>
-          <w:sz w:val="24"/>
-          <w:szCs w:val="24"/>
-        </w:rPr>
-        <w:t xml:space="preserve">the </w:t>
-      </w:r>
-      <w:r>
-        <w:rPr>
-          <w:rFonts w:ascii="Times New Roman" w:hAnsi="Times New Roman" w:cs="Times New Roman"/>
-          <w:sz w:val="24"/>
-          <w:szCs w:val="24"/>
-        </w:rPr>
-        <w:t>manuscript</w:t>
-      </w:r>
-      <w:r>
-        <w:rPr>
-          <w:rFonts w:ascii="Times New Roman" w:hAnsi="Times New Roman" w:cs="Times New Roman"/>
-          <w:sz w:val="24"/>
-          <w:szCs w:val="24"/>
-        </w:rPr>
-        <w:t xml:space="preserve"> “</w:t>
+        <w:rPr>
+          <w:rFonts w:ascii="Times New Roman" w:hAnsi="Times New Roman" w:cs="Times New Roman"/>
+          <w:sz w:val="24"/>
+          <w:szCs w:val="24"/>
+        </w:rPr>
+      </w:pPr>
+      <w:r>
+        <w:rPr>
+          <w:rFonts w:ascii="Times New Roman" w:hAnsi="Times New Roman" w:cs="Times New Roman"/>
+          <w:sz w:val="24"/>
+          <w:szCs w:val="24"/>
+        </w:rPr>
+        <w:t>For your consideration, we are submitting the manuscript “</w:t>
       </w:r>
       <w:r>
         <w:rPr>
@@ -245,150 +178,9 @@
           <w:szCs w:val="24"/>
         </w:rPr>
         <w:softHyphen/>
-        <w:t>GPT API Models Can Function as Highly Reliable Second Screeners of Titles and Abstracts in Systematic Reviews: A Proof of Concept and Common Guidelines</w:t>
-      </w:r>
-      <w:r>
-        <w:rPr>
-          <w:rFonts w:ascii="Times New Roman" w:hAnsi="Times New Roman" w:cs="Times New Roman"/>
-          <w:sz w:val="24"/>
-          <w:szCs w:val="24"/>
-        </w:rPr>
-        <w:t>”</w:t>
-      </w:r>
-      <w:r>
-        <w:rPr>
-          <w:rFonts w:ascii="Times New Roman" w:hAnsi="Times New Roman" w:cs="Times New Roman"/>
-          <w:sz w:val="24"/>
-          <w:szCs w:val="24"/>
-        </w:rPr>
-        <w:t xml:space="preserve"> The manuscript is </w:t>
-      </w:r>
-      <w:r>
-        <w:rPr>
-          <w:rFonts w:ascii="Times New Roman" w:hAnsi="Times New Roman" w:cs="Times New Roman"/>
-          <w:sz w:val="24"/>
-          <w:szCs w:val="24"/>
-        </w:rPr>
-        <w:t>42</w:t>
-      </w:r>
-      <w:r>
-        <w:rPr>
-          <w:rFonts w:ascii="Times New Roman" w:hAnsi="Times New Roman" w:cs="Times New Roman"/>
-          <w:sz w:val="24"/>
-          <w:szCs w:val="24"/>
-        </w:rPr>
-        <w:t xml:space="preserve"> </w:t>
-      </w:r>
-      <w:r>
-        <w:rPr>
-          <w:rFonts w:ascii="Times New Roman" w:hAnsi="Times New Roman" w:cs="Times New Roman"/>
-          <w:sz w:val="24"/>
-          <w:szCs w:val="24"/>
-        </w:rPr>
-        <w:t>pages long including all relevant references, tables, figures,</w:t>
-      </w:r>
-      <w:r>
-        <w:rPr>
-          <w:rFonts w:ascii="Times New Roman" w:hAnsi="Times New Roman" w:cs="Times New Roman"/>
-          <w:sz w:val="24"/>
-          <w:szCs w:val="24"/>
-        </w:rPr>
-        <w:t xml:space="preserve"> </w:t>
-      </w:r>
-      <w:r>
-        <w:rPr>
-          <w:rFonts w:ascii="Times New Roman" w:hAnsi="Times New Roman" w:cs="Times New Roman"/>
-          <w:sz w:val="24"/>
-          <w:szCs w:val="24"/>
-        </w:rPr>
-        <w:t>notes</w:t>
-      </w:r>
-      <w:r>
-        <w:rPr>
-          <w:rFonts w:ascii="Times New Roman" w:hAnsi="Times New Roman" w:cs="Times New Roman"/>
-          <w:sz w:val="24"/>
-          <w:szCs w:val="24"/>
-        </w:rPr>
-        <w:t>, and</w:t>
-      </w:r>
-      <w:r>
-        <w:rPr>
-          <w:rFonts w:ascii="Times New Roman" w:hAnsi="Times New Roman" w:cs="Times New Roman"/>
-          <w:sz w:val="24"/>
-        </w:rPr>
-        <w:t xml:space="preserve"> highlights</w:t>
-      </w:r>
-      <w:r>
-        <w:rPr>
-          <w:rFonts w:ascii="Times New Roman" w:hAnsi="Times New Roman" w:cs="Times New Roman"/>
-          <w:sz w:val="24"/>
-        </w:rPr>
-        <w:t>.</w:t>
-      </w:r>
-      <w:r>
-        <w:rPr>
-          <w:rFonts w:ascii="Times New Roman" w:hAnsi="Times New Roman" w:cs="Times New Roman"/>
-          <w:sz w:val="24"/>
-        </w:rPr>
-        <w:t xml:space="preserve"> </w:t>
-      </w:r>
-      <w:r>
-        <w:rPr>
-          <w:rFonts w:ascii="Times New Roman" w:hAnsi="Times New Roman" w:cs="Times New Roman"/>
-          <w:sz w:val="24"/>
-        </w:rPr>
-        <w:t>Concretely, t</w:t>
-      </w:r>
-      <w:r>
-        <w:rPr>
-          <w:rFonts w:ascii="Times New Roman" w:hAnsi="Times New Roman" w:cs="Times New Roman"/>
-          <w:sz w:val="24"/>
-        </w:rPr>
-        <w:t xml:space="preserve">he </w:t>
-      </w:r>
-      <w:r>
-        <w:rPr>
-          <w:rFonts w:ascii="Times New Roman" w:hAnsi="Times New Roman" w:cs="Times New Roman"/>
-          <w:sz w:val="24"/>
-        </w:rPr>
-        <w:t>article</w:t>
-      </w:r>
-      <w:r>
-        <w:rPr>
-          <w:rFonts w:ascii="Times New Roman" w:hAnsi="Times New Roman" w:cs="Times New Roman"/>
-          <w:sz w:val="24"/>
-        </w:rPr>
-        <w:t xml:space="preserve"> includes </w:t>
-      </w:r>
-      <w:r>
-        <w:rPr>
-          <w:rFonts w:ascii="Times New Roman" w:hAnsi="Times New Roman" w:cs="Times New Roman"/>
-          <w:sz w:val="24"/>
-        </w:rPr>
-        <w:t>3</w:t>
-      </w:r>
-      <w:r>
-        <w:rPr>
-          <w:rFonts w:ascii="Times New Roman" w:hAnsi="Times New Roman" w:cs="Times New Roman"/>
-          <w:sz w:val="24"/>
-        </w:rPr>
-        <w:t xml:space="preserve"> figures. R cod</w:t>
-      </w:r>
-      <w:r>
-        <w:rPr>
-          <w:rFonts w:ascii="Times New Roman" w:hAnsi="Times New Roman" w:cs="Times New Roman"/>
-          <w:sz w:val="24"/>
-        </w:rPr>
-        <w:t>e</w:t>
-      </w:r>
-      <w:r>
-        <w:rPr>
-          <w:rFonts w:ascii="Times New Roman" w:hAnsi="Times New Roman" w:cs="Times New Roman"/>
-          <w:sz w:val="24"/>
-        </w:rPr>
-        <w:t xml:space="preserve">s to reproduce all examples and figures can be found at </w:t>
-      </w:r>
-      <w:hyperlink r:id="rId6" w:history="1">
+        <w:t xml:space="preserve">GPT API Models Can Function as Highly Reliable Second Screeners of Titles and Abstracts in Systematic Reviews: A Proof of Concept and Common Guidelines” The manuscript is 42 pages long including all relevant references, tables, figures, footnotes. Concretely, the article includes 3 figures. R codes to reproduce all examples and figures can be found at </w:t>
+      </w:r>
+      <w:hyperlink r:id="rId4" w:history="1">
         <w:r>
           <w:rPr>
             <w:rStyle w:val="Hyperlink"/>
@@ -408,7 +200,7 @@
           <w:szCs w:val="24"/>
           <w:u w:val="none"/>
         </w:rPr>
-        <w:tab/>
+        <w:t xml:space="preserve"> </w:t>
       </w:r>
       <w:r>
         <w:rPr>
@@ -448,7 +240,7 @@
         </w:rPr>
         <w:t xml:space="preserve">. Along with the paper, we have developed the R package that supports the major aims of the article. This open-source software can be assessed at </w:t>
       </w:r>
-      <w:hyperlink r:id="rId7" w:history="1">
+      <w:hyperlink r:id="rId5" w:history="1">
         <w:r>
           <w:rPr>
             <w:rStyle w:val="Hyperlink"/>
@@ -467,25 +259,10 @@
         </w:rPr>
         <w:t xml:space="preserve">. </w:t>
       </w:r>
-      <w:r>
-        <w:rPr>
-          <w:rFonts w:ascii="Times New Roman" w:hAnsi="Times New Roman" w:cs="Times New Roman"/>
-          <w:sz w:val="24"/>
-        </w:rPr>
-        <w:t>The manuscript has not previously been su</w:t>
-      </w:r>
-      <w:r>
-        <w:rPr>
-          <w:rFonts w:ascii="Times New Roman" w:hAnsi="Times New Roman" w:cs="Times New Roman"/>
-          <w:sz w:val="24"/>
-        </w:rPr>
-        <w:t>bmitted or published elsewhere.</w:t>
-      </w:r>
     </w:p>
     <w:p>
       <w:pPr>
         <w:spacing w:after="0" w:line="276" w:lineRule="auto"/>
-        <w:jc w:val="both"/>
         <w:rPr>
           <w:rFonts w:ascii="Times New Roman" w:hAnsi="Times New Roman" w:cs="Times New Roman"/>
           <w:b/>
@@ -496,346 +273,88 @@
     </w:p>
     <w:p>
       <w:pPr>
-        <w:jc w:val="both"/>
-        <w:rPr>
-          <w:rFonts w:ascii="Times New Roman" w:hAnsi="Times New Roman" w:cs="Times New Roman"/>
-          <w:sz w:val="24"/>
-          <w:szCs w:val="24"/>
-        </w:rPr>
-      </w:pPr>
-      <w:r>
-        <w:rPr>
-          <w:rFonts w:ascii="Times New Roman" w:hAnsi="Times New Roman" w:cs="Times New Roman"/>
-          <w:sz w:val="24"/>
-        </w:rPr>
-        <w:t xml:space="preserve">My co-authors and I believe that the </w:t>
-      </w:r>
-      <w:r>
-        <w:rPr>
-          <w:rFonts w:ascii="Times New Roman" w:hAnsi="Times New Roman" w:cs="Times New Roman"/>
-          <w:sz w:val="24"/>
-        </w:rPr>
-        <w:t xml:space="preserve">article </w:t>
-      </w:r>
-      <w:r>
-        <w:rPr>
-          <w:rFonts w:ascii="Times New Roman" w:hAnsi="Times New Roman" w:cs="Times New Roman"/>
-          <w:sz w:val="24"/>
-        </w:rPr>
-        <w:t xml:space="preserve">will be relevant for the readers of the </w:t>
+        <w:rPr>
+          <w:rFonts w:ascii="Times New Roman" w:hAnsi="Times New Roman" w:cs="Times New Roman"/>
+          <w:sz w:val="24"/>
+          <w:szCs w:val="24"/>
+        </w:rPr>
+      </w:pPr>
+      <w:r>
+        <w:rPr>
+          <w:rFonts w:ascii="Times New Roman" w:hAnsi="Times New Roman" w:cs="Times New Roman"/>
+          <w:sz w:val="24"/>
+          <w:szCs w:val="24"/>
+        </w:rPr>
+        <w:t xml:space="preserve">My co-authors and I believe that the article will be relevant for the readers of </w:t>
       </w:r>
       <w:r>
         <w:rPr>
           <w:rFonts w:ascii="Times New Roman" w:hAnsi="Times New Roman" w:cs="Times New Roman"/>
           <w:i/>
           <w:sz w:val="24"/>
-        </w:rPr>
-        <w:t>Research Synthesis Methods</w:t>
-      </w:r>
-      <w:r>
-        <w:rPr>
-          <w:rFonts w:ascii="Times New Roman" w:hAnsi="Times New Roman" w:cs="Times New Roman"/>
-          <w:sz w:val="24"/>
-        </w:rPr>
-        <w:t xml:space="preserve"> for the following reasons.</w:t>
-      </w:r>
-      <w:r>
-        <w:rPr>
-          <w:rFonts w:ascii="Times New Roman" w:hAnsi="Times New Roman" w:cs="Times New Roman"/>
-          <w:sz w:val="24"/>
-        </w:rPr>
-        <w:t xml:space="preserve"> </w:t>
-      </w:r>
-      <w:r>
-        <w:rPr>
-          <w:rFonts w:ascii="Times New Roman" w:hAnsi="Times New Roman" w:cs="Times New Roman"/>
-          <w:sz w:val="24"/>
-          <w:szCs w:val="24"/>
-        </w:rPr>
-        <w:t>First of all, we</w:t>
-      </w:r>
-      <w:r>
-        <w:rPr>
-          <w:rFonts w:ascii="Times New Roman" w:hAnsi="Times New Roman" w:cs="Times New Roman"/>
-          <w:sz w:val="24"/>
-          <w:szCs w:val="24"/>
-        </w:rPr>
-        <w:t xml:space="preserve"> introduce</w:t>
-      </w:r>
-      <w:r>
-        <w:rPr>
-          <w:rFonts w:ascii="Times New Roman" w:hAnsi="Times New Roman" w:cs="Times New Roman"/>
-          <w:sz w:val="24"/>
-          <w:szCs w:val="24"/>
-        </w:rPr>
-        <w:t xml:space="preserve"> a</w:t>
-      </w:r>
-      <w:r>
-        <w:rPr>
-          <w:rFonts w:ascii="Times New Roman" w:hAnsi="Times New Roman" w:cs="Times New Roman"/>
-          <w:sz w:val="24"/>
-          <w:szCs w:val="24"/>
-        </w:rPr>
-        <w:t xml:space="preserve"> novel</w:t>
-      </w:r>
-      <w:r>
-        <w:rPr>
-          <w:rFonts w:ascii="Times New Roman" w:hAnsi="Times New Roman" w:cs="Times New Roman"/>
-          <w:sz w:val="24"/>
-          <w:szCs w:val="24"/>
-        </w:rPr>
-        <w:t xml:space="preserve"> method for </w:t>
-      </w:r>
-      <w:r>
-        <w:rPr>
-          <w:rFonts w:ascii="Times New Roman" w:hAnsi="Times New Roman" w:cs="Times New Roman"/>
-          <w:sz w:val="24"/>
-          <w:szCs w:val="24"/>
-        </w:rPr>
-        <w:t xml:space="preserve">screening titles and abstracts with OpenAI’s GPT API models </w:t>
-      </w:r>
-      <w:r>
-        <w:rPr>
-          <w:rFonts w:ascii="Times New Roman" w:hAnsi="Times New Roman" w:cs="Times New Roman"/>
-          <w:sz w:val="24"/>
-          <w:szCs w:val="24"/>
-        </w:rPr>
-        <w:t xml:space="preserve">and show that these models can yield screening performances on par with humans and in some cases even better than human screeners when compared to typical human screener performances in high-quality systematic reviews. </w:t>
-      </w:r>
-      <w:r>
-        <w:rPr>
-          <w:rFonts w:ascii="Times New Roman" w:hAnsi="Times New Roman" w:cs="Times New Roman"/>
-          <w:sz w:val="24"/>
-          <w:szCs w:val="24"/>
-        </w:rPr>
-        <w:t xml:space="preserve">To support future applications of the screening approach, we develop a novel </w:t>
-      </w:r>
-      <w:r>
-        <w:rPr>
-          <w:rFonts w:ascii="Times New Roman" w:hAnsi="Times New Roman" w:cs="Times New Roman"/>
-          <w:sz w:val="24"/>
-          <w:szCs w:val="24"/>
-        </w:rPr>
-        <w:t xml:space="preserve">benchmark scheme and </w:t>
-      </w:r>
-      <w:r>
-        <w:rPr>
-          <w:rFonts w:ascii="Times New Roman" w:hAnsi="Times New Roman" w:cs="Times New Roman"/>
-          <w:sz w:val="24"/>
-          <w:szCs w:val="24"/>
-        </w:rPr>
-        <w:t>guideline for when</w:t>
-      </w:r>
-      <w:r>
-        <w:rPr>
-          <w:rFonts w:ascii="Times New Roman" w:hAnsi="Times New Roman" w:cs="Times New Roman"/>
-          <w:sz w:val="24"/>
-          <w:szCs w:val="24"/>
-        </w:rPr>
-        <w:t xml:space="preserve"> it is</w:t>
-      </w:r>
-      <w:r>
-        <w:rPr>
-          <w:rFonts w:ascii="Times New Roman" w:hAnsi="Times New Roman" w:cs="Times New Roman"/>
-          <w:sz w:val="24"/>
-          <w:szCs w:val="24"/>
-        </w:rPr>
-        <w:t xml:space="preserve"> appropriate to use GPT API models of title and abstract screening in high-quality reviews.</w:t>
-      </w:r>
-      <w:r>
-        <w:rPr>
-          <w:rFonts w:ascii="Times New Roman" w:hAnsi="Times New Roman" w:cs="Times New Roman"/>
-          <w:sz w:val="24"/>
-          <w:szCs w:val="24"/>
-        </w:rPr>
-        <w:t xml:space="preserve"> Moreover</w:t>
-      </w:r>
-      <w:r>
-        <w:rPr>
-          <w:rFonts w:ascii="Times New Roman" w:hAnsi="Times New Roman" w:cs="Times New Roman"/>
-          <w:sz w:val="24"/>
-          <w:szCs w:val="24"/>
-        </w:rPr>
-        <w:t xml:space="preserve">, we present the workflow for how such screenings can be </w:t>
-      </w:r>
-      <w:r>
-        <w:rPr>
-          <w:rFonts w:ascii="Times New Roman" w:hAnsi="Times New Roman" w:cs="Times New Roman"/>
-          <w:sz w:val="24"/>
-          <w:szCs w:val="24"/>
-        </w:rPr>
-        <w:t>standardized</w:t>
-      </w:r>
-      <w:r>
-        <w:rPr>
-          <w:rFonts w:ascii="Times New Roman" w:hAnsi="Times New Roman" w:cs="Times New Roman"/>
-          <w:sz w:val="24"/>
-          <w:szCs w:val="24"/>
-        </w:rPr>
-        <w:t xml:space="preserve"> in high-quality review</w:t>
-      </w:r>
-      <w:r>
-        <w:rPr>
-          <w:rFonts w:ascii="Times New Roman" w:hAnsi="Times New Roman" w:cs="Times New Roman"/>
-          <w:sz w:val="24"/>
-          <w:szCs w:val="24"/>
-        </w:rPr>
-        <w:t>s</w:t>
-      </w:r>
-      <w:r>
-        <w:rPr>
-          <w:rFonts w:ascii="Times New Roman" w:hAnsi="Times New Roman" w:cs="Times New Roman"/>
-          <w:sz w:val="24"/>
-          <w:szCs w:val="24"/>
-        </w:rPr>
-        <w:t xml:space="preserve">, and present the R package AIscreenR to support this purpose. </w:t>
-      </w:r>
-      <w:r>
-        <w:rPr>
-          <w:rFonts w:ascii="Times New Roman" w:hAnsi="Times New Roman" w:cs="Times New Roman"/>
-          <w:sz w:val="24"/>
-          <w:szCs w:val="24"/>
-        </w:rPr>
-        <w:t>Altogether,</w:t>
-      </w:r>
-      <w:r>
-        <w:rPr>
-          <w:rFonts w:ascii="Times New Roman" w:hAnsi="Times New Roman" w:cs="Times New Roman"/>
-          <w:sz w:val="24"/>
-          <w:szCs w:val="24"/>
-        </w:rPr>
-        <w:t xml:space="preserve"> we </w:t>
-      </w:r>
-      <w:r>
-        <w:rPr>
-          <w:rFonts w:ascii="Times New Roman" w:hAnsi="Times New Roman" w:cs="Times New Roman"/>
-          <w:sz w:val="24"/>
-          <w:szCs w:val="24"/>
-        </w:rPr>
-        <w:t>hope that</w:t>
-      </w:r>
-      <w:r>
-        <w:rPr>
-          <w:rFonts w:ascii="Times New Roman" w:hAnsi="Times New Roman" w:cs="Times New Roman"/>
-          <w:sz w:val="24"/>
-          <w:szCs w:val="24"/>
-        </w:rPr>
-        <w:t xml:space="preserve"> these contributions </w:t>
-      </w:r>
-      <w:r>
-        <w:rPr>
-          <w:rFonts w:ascii="Times New Roman" w:hAnsi="Times New Roman" w:cs="Times New Roman"/>
-          <w:sz w:val="24"/>
-          <w:szCs w:val="24"/>
-        </w:rPr>
-        <w:t>can</w:t>
-      </w:r>
-      <w:r>
-        <w:rPr>
-          <w:rFonts w:ascii="Times New Roman" w:hAnsi="Times New Roman" w:cs="Times New Roman"/>
-          <w:sz w:val="24"/>
-          <w:szCs w:val="24"/>
-        </w:rPr>
-        <w:t xml:space="preserve"> </w:t>
-      </w:r>
-      <w:r>
-        <w:rPr>
-          <w:rFonts w:ascii="Times New Roman" w:hAnsi="Times New Roman" w:cs="Times New Roman"/>
-          <w:sz w:val="24"/>
-          <w:szCs w:val="24"/>
-        </w:rPr>
-        <w:t xml:space="preserve">ease </w:t>
-      </w:r>
-      <w:r>
-        <w:rPr>
-          <w:rFonts w:ascii="Times New Roman" w:hAnsi="Times New Roman" w:cs="Times New Roman"/>
-          <w:sz w:val="24"/>
-          <w:szCs w:val="24"/>
-        </w:rPr>
-        <w:t xml:space="preserve">some of </w:t>
-      </w:r>
-      <w:r>
-        <w:rPr>
-          <w:rFonts w:ascii="Times New Roman" w:hAnsi="Times New Roman" w:cs="Times New Roman"/>
-          <w:sz w:val="24"/>
-          <w:szCs w:val="24"/>
-        </w:rPr>
-        <w:t xml:space="preserve">the challenges </w:t>
-      </w:r>
-      <w:r>
-        <w:rPr>
-          <w:rFonts w:ascii="Times New Roman" w:hAnsi="Times New Roman" w:cs="Times New Roman"/>
-          <w:sz w:val="24"/>
-          <w:szCs w:val="24"/>
-        </w:rPr>
-        <w:t>encountered in independent duplicate screening</w:t>
-      </w:r>
-      <w:r>
-        <w:rPr>
-          <w:rFonts w:ascii="Times New Roman" w:hAnsi="Times New Roman" w:cs="Times New Roman"/>
-          <w:sz w:val="24"/>
-          <w:szCs w:val="24"/>
-        </w:rPr>
-        <w:t>, reducing rigid human labor</w:t>
-      </w:r>
-      <w:r>
-        <w:rPr>
-          <w:rFonts w:ascii="Times New Roman" w:hAnsi="Times New Roman" w:cs="Times New Roman"/>
-          <w:sz w:val="24"/>
-          <w:szCs w:val="24"/>
-        </w:rPr>
-        <w:t xml:space="preserve">, and </w:t>
-      </w:r>
-      <w:r>
-        <w:rPr>
-          <w:rFonts w:ascii="Times New Roman" w:hAnsi="Times New Roman" w:cs="Times New Roman"/>
-          <w:sz w:val="24"/>
-        </w:rPr>
-        <w:t>ultimately mak</w:t>
-      </w:r>
-      <w:r>
-        <w:rPr>
-          <w:rFonts w:ascii="Times New Roman" w:hAnsi="Times New Roman" w:cs="Times New Roman"/>
-          <w:sz w:val="24"/>
-        </w:rPr>
-        <w:t>ing</w:t>
-      </w:r>
-      <w:r>
-        <w:rPr>
-          <w:rFonts w:ascii="Times New Roman" w:hAnsi="Times New Roman" w:cs="Times New Roman"/>
-          <w:sz w:val="24"/>
-        </w:rPr>
-        <w:t xml:space="preserve"> GPT API models acceptable as independent second screeners within high-quality systematic reviews</w:t>
-      </w:r>
-    </w:p>
-    <w:p>
-      <w:pPr>
-        <w:jc w:val="both"/>
-        <w:rPr>
-          <w:rFonts w:ascii="Times New Roman" w:hAnsi="Times New Roman" w:cs="Times New Roman"/>
-          <w:sz w:val="24"/>
-        </w:rPr>
-      </w:pPr>
-      <w:r>
-        <w:rPr>
-          <w:rFonts w:ascii="Times New Roman" w:hAnsi="Times New Roman" w:cs="Times New Roman"/>
-          <w:sz w:val="24"/>
-        </w:rPr>
-        <w:t>Thank</w:t>
-      </w:r>
-      <w:r>
-        <w:rPr>
-          <w:rFonts w:ascii="Times New Roman" w:hAnsi="Times New Roman" w:cs="Times New Roman"/>
-          <w:sz w:val="24"/>
-        </w:rPr>
-        <w:t xml:space="preserve"> you</w:t>
-      </w:r>
-      <w:r>
-        <w:rPr>
-          <w:rFonts w:ascii="Times New Roman" w:hAnsi="Times New Roman" w:cs="Times New Roman"/>
-          <w:sz w:val="24"/>
-        </w:rPr>
-        <w:t xml:space="preserve"> for considering this work.</w:t>
+          <w:szCs w:val="24"/>
+        </w:rPr>
+        <w:t>Psychological Methods</w:t>
+      </w:r>
+      <w:r>
+        <w:rPr>
+          <w:rFonts w:ascii="Times New Roman" w:hAnsi="Times New Roman" w:cs="Times New Roman"/>
+          <w:sz w:val="24"/>
+          <w:szCs w:val="24"/>
+        </w:rPr>
+        <w:t xml:space="preserve"> for the following reasons. First of all, we introduce a novel method for screening titles and abstracts with </w:t>
+      </w:r>
+      <w:proofErr w:type="spellStart"/>
+      <w:r>
+        <w:rPr>
+          <w:rFonts w:ascii="Times New Roman" w:hAnsi="Times New Roman" w:cs="Times New Roman"/>
+          <w:sz w:val="24"/>
+          <w:szCs w:val="24"/>
+        </w:rPr>
+        <w:t>OpenAI’s</w:t>
+      </w:r>
+      <w:proofErr w:type="spellEnd"/>
+      <w:r>
+        <w:rPr>
+          <w:rFonts w:ascii="Times New Roman" w:hAnsi="Times New Roman" w:cs="Times New Roman"/>
+          <w:sz w:val="24"/>
+          <w:szCs w:val="24"/>
+        </w:rPr>
+        <w:t xml:space="preserve"> GPT API models and show that these models can yield screening performances on par with humans and in some cases even better than human screeners when compared to typical human screener performances in high-quality psychological systematic reviews. To support future applications of the screening approach, we develop a novel statistical benchmark scheme and guideline for when it is appropriate to use GPT API models of title and abstract screening in high-quality reviews. Moreover, we present the workflow for how such screenings can be standardized, and present the R package AIscreenR to support this purpose. Altogether, we hope that these contributions can ease some of the challenges encountered in independent human duplicate screening, reducing rigid human labor, and ultimately making GPT API models acceptable as independent second screeners within high-quality systematic reviews, such as the ones published in </w:t>
+      </w:r>
+      <w:r>
+        <w:rPr>
+          <w:rFonts w:ascii="Times New Roman" w:hAnsi="Times New Roman" w:cs="Times New Roman"/>
+          <w:i/>
+          <w:sz w:val="24"/>
+          <w:szCs w:val="24"/>
+        </w:rPr>
+        <w:t>Psychological Bulletin</w:t>
+      </w:r>
+      <w:r>
+        <w:rPr>
+          <w:rFonts w:ascii="Times New Roman" w:hAnsi="Times New Roman" w:cs="Times New Roman"/>
+          <w:sz w:val="24"/>
+          <w:szCs w:val="24"/>
+        </w:rPr>
+        <w:t xml:space="preserve">. </w:t>
+      </w:r>
+    </w:p>
+    <w:p>
+      <w:pPr>
+        <w:rPr>
+          <w:rFonts w:ascii="Times New Roman" w:hAnsi="Times New Roman" w:cs="Times New Roman"/>
+          <w:sz w:val="24"/>
+          <w:szCs w:val="24"/>
+        </w:rPr>
+      </w:pPr>
+      <w:r>
+        <w:rPr>
+          <w:rFonts w:ascii="Times New Roman" w:hAnsi="Times New Roman" w:cs="Times New Roman"/>
+          <w:sz w:val="24"/>
+          <w:szCs w:val="24"/>
+        </w:rPr>
+        <w:t>Thank you for considering this work.</w:t>
       </w:r>
     </w:p>
     <w:p>
@@ -845,6 +364,7 @@
         <w:rPr>
           <w:rFonts w:ascii="Times New Roman" w:hAnsi="Times New Roman" w:cs="Times New Roman"/>
           <w:sz w:val="24"/>
+          <w:szCs w:val="24"/>
         </w:rPr>
       </w:pPr>
     </w:p>
@@ -854,12 +374,14 @@
         <w:rPr>
           <w:rFonts w:ascii="Times New Roman" w:hAnsi="Times New Roman" w:cs="Times New Roman"/>
           <w:sz w:val="24"/>
-        </w:rPr>
-      </w:pPr>
-      <w:r>
-        <w:rPr>
-          <w:rFonts w:ascii="Times New Roman" w:hAnsi="Times New Roman" w:cs="Times New Roman"/>
-          <w:sz w:val="24"/>
+          <w:szCs w:val="24"/>
+        </w:rPr>
+      </w:pPr>
+      <w:r>
+        <w:rPr>
+          <w:rFonts w:ascii="Times New Roman" w:hAnsi="Times New Roman" w:cs="Times New Roman"/>
+          <w:sz w:val="24"/>
+          <w:szCs w:val="24"/>
         </w:rPr>
         <w:t>Sincerely,</w:t>
       </w:r>
@@ -870,6 +392,7 @@
         <w:rPr>
           <w:rFonts w:ascii="Times New Roman" w:hAnsi="Times New Roman" w:cs="Times New Roman"/>
           <w:sz w:val="24"/>
+          <w:szCs w:val="24"/>
         </w:rPr>
       </w:pPr>
       <w:r>
@@ -877,11 +400,12 @@
           <w:rFonts w:ascii="Times New Roman" w:hAnsi="Times New Roman" w:cs="Times New Roman"/>
           <w:noProof/>
           <w:sz w:val="24"/>
+          <w:szCs w:val="24"/>
         </w:rPr>
         <w:drawing>
-          <wp:inline distT="0" distB="0" distL="0" distR="0" wp14:anchorId="610925EB" wp14:editId="370084D5">
-            <wp:extent cx="1871934" cy="714375"/>
-            <wp:effectExtent l="0" t="0" r="0" b="0"/>
+          <wp:inline distT="0" distB="0" distL="0" distR="0">
+            <wp:extent cx="1866900" cy="714375"/>
+            <wp:effectExtent l="0" t="0" r="0" b="9525"/>
             <wp:docPr id="1" name="Picture 1"/>
             <wp:cNvGraphicFramePr>
               <a:graphicFrameLocks xmlns:a="http://schemas.openxmlformats.org/drawingml/2006/main" noChangeAspect="1"/>
@@ -890,29 +414,36 @@
               <a:graphicData uri="http://schemas.openxmlformats.org/drawingml/2006/picture">
                 <pic:pic xmlns:pic="http://schemas.openxmlformats.org/drawingml/2006/picture">
                   <pic:nvPicPr>
-                    <pic:cNvPr id="1" name="signatur (Mikkel Vembye).png"/>
-                    <pic:cNvPicPr/>
+                    <pic:cNvPr id="0" name="Picture 1"/>
+                    <pic:cNvPicPr>
+                      <a:picLocks noChangeAspect="1" noChangeArrowheads="1"/>
+                    </pic:cNvPicPr>
                   </pic:nvPicPr>
                   <pic:blipFill>
-                    <a:blip r:embed="rId8" cstate="print">
+                    <a:blip r:embed="rId6" cstate="print">
                       <a:extLst>
                         <a:ext uri="{28A0092B-C50C-407E-A947-70E740481C1C}">
                           <a14:useLocalDpi xmlns:a14="http://schemas.microsoft.com/office/drawing/2010/main" val="0"/>
                         </a:ext>
                       </a:extLst>
                     </a:blip>
+                    <a:srcRect/>
                     <a:stretch>
                       <a:fillRect/>
                     </a:stretch>
                   </pic:blipFill>
-                  <pic:spPr>
+                  <pic:spPr bwMode="auto">
                     <a:xfrm>
                       <a:off x="0" y="0"/>
-                      <a:ext cx="1882430" cy="718381"/>
+                      <a:ext cx="1866900" cy="714375"/>
                     </a:xfrm>
                     <a:prstGeom prst="rect">
                       <a:avLst/>
                     </a:prstGeom>
+                    <a:noFill/>
+                    <a:ln>
+                      <a:noFill/>
+                    </a:ln>
                   </pic:spPr>
                 </pic:pic>
               </a:graphicData>
@@ -928,12 +459,14 @@
         <w:rPr>
           <w:rFonts w:ascii="Times New Roman" w:hAnsi="Times New Roman" w:cs="Times New Roman"/>
           <w:sz w:val="24"/>
-        </w:rPr>
-      </w:pPr>
-      <w:r>
-        <w:rPr>
-          <w:rFonts w:ascii="Times New Roman" w:hAnsi="Times New Roman" w:cs="Times New Roman"/>
-          <w:sz w:val="24"/>
+          <w:szCs w:val="24"/>
+        </w:rPr>
+      </w:pPr>
+      <w:r>
+        <w:rPr>
+          <w:rFonts w:ascii="Times New Roman" w:hAnsi="Times New Roman" w:cs="Times New Roman"/>
+          <w:sz w:val="24"/>
+          <w:szCs w:val="24"/>
         </w:rPr>
         <w:t>Mikkel Helding Vembye</w:t>
       </w:r>
@@ -945,12 +478,14 @@
         <w:rPr>
           <w:rFonts w:ascii="Times New Roman" w:hAnsi="Times New Roman" w:cs="Times New Roman"/>
           <w:sz w:val="24"/>
-        </w:rPr>
-      </w:pPr>
-      <w:r>
-        <w:rPr>
-          <w:rFonts w:ascii="Times New Roman" w:hAnsi="Times New Roman" w:cs="Times New Roman"/>
-          <w:sz w:val="24"/>
+          <w:szCs w:val="24"/>
+        </w:rPr>
+      </w:pPr>
+      <w:r>
+        <w:rPr>
+          <w:rFonts w:ascii="Times New Roman" w:hAnsi="Times New Roman" w:cs="Times New Roman"/>
+          <w:sz w:val="24"/>
+          <w:szCs w:val="24"/>
         </w:rPr>
         <w:t>Researcher</w:t>
       </w:r>
@@ -962,34 +497,22 @@
         <w:rPr>
           <w:rFonts w:ascii="Times New Roman" w:hAnsi="Times New Roman" w:cs="Times New Roman"/>
           <w:sz w:val="24"/>
-        </w:rPr>
-      </w:pPr>
-      <w:r>
-        <w:rPr>
-          <w:rFonts w:ascii="Times New Roman" w:hAnsi="Times New Roman" w:cs="Times New Roman"/>
-          <w:sz w:val="24"/>
-        </w:rPr>
-        <w:t>VIVE</w:t>
-      </w:r>
-      <w:r>
-        <w:rPr>
-          <w:rFonts w:ascii="Times New Roman" w:hAnsi="Times New Roman" w:cs="Times New Roman"/>
-          <w:sz w:val="24"/>
-        </w:rPr>
-        <w:t xml:space="preserve"> - </w:t>
-      </w:r>
-      <w:r>
-        <w:rPr>
-          <w:rFonts w:ascii="Times New Roman" w:hAnsi="Times New Roman" w:cs="Times New Roman"/>
-          <w:sz w:val="24"/>
-        </w:rPr>
-        <w:t>The Danish Center for Social Science Research</w:t>
-      </w:r>
-      <w:r>
-        <w:rPr>
-          <w:rFonts w:ascii="Times New Roman" w:hAnsi="Times New Roman" w:cs="Times New Roman"/>
-          <w:sz w:val="24"/>
-          <w:lang w:val="da-DK"/>
+          <w:szCs w:val="24"/>
+        </w:rPr>
+      </w:pPr>
+      <w:r>
+        <w:rPr>
+          <w:rFonts w:ascii="Times New Roman" w:hAnsi="Times New Roman" w:cs="Times New Roman"/>
+          <w:sz w:val="24"/>
+          <w:szCs w:val="24"/>
+        </w:rPr>
+        <w:t>VIVE - The Danish Center for Social Science Research</w:t>
+      </w:r>
+      <w:r>
+        <w:rPr>
+          <w:rFonts w:ascii="Times New Roman" w:hAnsi="Times New Roman" w:cs="Times New Roman"/>
+          <w:sz w:val="24"/>
+          <w:szCs w:val="24"/>
         </w:rPr>
         <w:tab/>
       </w:r>
@@ -997,42 +520,38 @@
         <w:rPr>
           <w:rFonts w:ascii="Times New Roman" w:hAnsi="Times New Roman" w:cs="Times New Roman"/>
           <w:sz w:val="24"/>
-          <w:lang w:val="da-DK"/>
+          <w:szCs w:val="24"/>
         </w:rPr>
         <w:br/>
-      </w:r>
-      <w:r>
-        <w:rPr>
-          <w:rFonts w:ascii="Times New Roman" w:hAnsi="Times New Roman" w:cs="Times New Roman"/>
-          <w:sz w:val="24"/>
-          <w:lang w:val="da-DK"/>
-        </w:rPr>
-        <w:t>Phone: (+45) 3131 9209</w:t>
-      </w:r>
-      <w:r>
-        <w:rPr>
-          <w:rFonts w:ascii="Times New Roman" w:hAnsi="Times New Roman" w:cs="Times New Roman"/>
-          <w:sz w:val="24"/>
-          <w:lang w:val="da-DK"/>
-        </w:rPr>
-        <w:tab/>
-      </w:r>
-      <w:r>
-        <w:rPr>
-          <w:rFonts w:ascii="Times New Roman" w:hAnsi="Times New Roman" w:cs="Times New Roman"/>
-          <w:sz w:val="24"/>
-          <w:lang w:val="da-DK"/>
-        </w:rPr>
-        <w:br/>
+        <w:t xml:space="preserve">Phone: (+45) 3131 9209; </w:t>
+      </w:r>
+    </w:p>
+    <w:p>
+      <w:pPr>
+        <w:spacing w:after="0" w:line="240" w:lineRule="auto"/>
+        <w:jc w:val="both"/>
+        <w:rPr>
+          <w:rFonts w:ascii="Times New Roman" w:hAnsi="Times New Roman" w:cs="Times New Roman"/>
+          <w:sz w:val="24"/>
+        </w:rPr>
+      </w:pPr>
+      <w:bookmarkStart w:id="0" w:name="_GoBack"/>
+      <w:bookmarkEnd w:id="0"/>
+      <w:r>
+        <w:rPr>
+          <w:rFonts w:ascii="Times New Roman" w:hAnsi="Times New Roman" w:cs="Times New Roman"/>
+          <w:sz w:val="24"/>
+          <w:szCs w:val="24"/>
+        </w:rPr>
         <w:t xml:space="preserve">Mail: </w:t>
       </w:r>
-      <w:hyperlink r:id="rId9" w:history="1">
+      <w:hyperlink r:id="rId7" w:history="1">
         <w:r>
           <w:rPr>
             <w:rStyle w:val="Hyperlink"/>
             <w:rFonts w:ascii="Times New Roman" w:hAnsi="Times New Roman" w:cs="Times New Roman"/>
             <w:sz w:val="24"/>
-            <w:lang w:val="da-DK"/>
+            <w:szCs w:val="24"/>
           </w:rPr>
           <w:t>mihv@vive.dk</w:t>
         </w:r>
@@ -1041,81 +560,23 @@
         <w:rPr>
           <w:rFonts w:ascii="Times New Roman" w:hAnsi="Times New Roman" w:cs="Times New Roman"/>
           <w:sz w:val="24"/>
-          <w:lang w:val="da-DK"/>
         </w:rPr>
         <w:tab/>
       </w:r>
       <w:r>
-        <w:rPr>
-          <w:lang w:val="da-DK"/>
-        </w:rPr>
         <w:br/>
-      </w:r>
-      <w:r>
-        <w:rPr>
-          <w:lang w:val="da-DK"/>
-        </w:rPr>
         <w:t xml:space="preserve"> </w:t>
       </w:r>
     </w:p>
+    <w:p/>
     <w:sectPr>
-      <w:pgSz w:w="12240" w:h="15840"/>
-      <w:pgMar w:top="1440" w:right="1440" w:bottom="1440" w:left="1440" w:header="708" w:footer="708" w:gutter="0"/>
+      <w:pgSz w:w="11906" w:h="16838"/>
+      <w:pgMar w:top="1701" w:right="1134" w:bottom="1701" w:left="1134" w:header="708" w:footer="708" w:gutter="0"/>
       <w:cols w:space="708"/>
       <w:docGrid w:linePitch="360"/>
     </w:sectPr>
   </w:body>
 </w:document>
-</file>
-
-<file path=word/endnotes.xml><?xml version="1.0" encoding="utf-8"?>
-<w:endnotes xmlns:wpc="http://schemas.microsoft.com/office/word/2010/wordprocessingCanvas" xmlns:cx="http://schemas.microsoft.com/office/drawing/2014/chartex" xmlns:cx1="http://schemas.microsoft.com/office/drawing/2015/9/8/chartex" xmlns:cx2="http://schemas.microsoft.com/office/drawing/2015/10/21/chartex" xmlns:cx3="http://schemas.microsoft.com/office/drawing/2016/5/9/chartex" xmlns:cx4="http://schemas.microsoft.com/office/drawing/2016/5/10/chartex" xmlns:cx5="http://schemas.microsoft.com/office/drawing/2016/5/11/chartex" xmlns:cx6="http://schemas.microsoft.com/office/drawing/2016/5/12/chartex" xmlns:cx7="http://schemas.microsoft.com/office/drawing/2016/5/13/chartex" xmlns:cx8="http://schemas.microsoft.com/office/drawing/2016/5/14/chartex" xmlns:mc="http://schemas.openxmlformats.org/markup-compatibility/2006" xmlns:aink="http://schemas.microsoft.com/office/drawing/2016/ink" xmlns:am3d="http://schemas.microsoft.com/office/drawing/2017/model3d" xmlns:o="urn:schemas-microsoft-com:office:office" xmlns:r="http://schemas.openxmlformats.org/officeDocument/2006/relationships" xmlns:m="http://schemas.openxmlformats.org/officeDocument/2006/math" xmlns:v="urn:schemas-microsoft-com:vml" xmlns:wp14="http://schemas.microsoft.com/office/word/2010/wordprocessingDrawing" xmlns:wp="http://schemas.openxmlformats.org/drawingml/2006/wordprocessingDrawing" xmlns:w10="urn:schemas-microsoft-com:office:word" xmlns:w="http://schemas.openxmlformats.org/wordprocessingml/2006/main" xmlns:w14="http://schemas.microsoft.com/office/word/2010/wordml" xmlns:w15="http://schemas.microsoft.com/office/word/2012/wordml" xmlns:w16cid="http://schemas.microsoft.com/office/word/2016/wordml/cid" xmlns:w16se="http://schemas.microsoft.com/office/word/2015/wordml/symex" xmlns:wpg="http://schemas.microsoft.com/office/word/2010/wordprocessingGroup" xmlns:wpi="http://schemas.microsoft.com/office/word/2010/wordprocessingInk" xmlns:wne="http://schemas.microsoft.com/office/word/2006/wordml" xmlns:wps="http://schemas.microsoft.com/office/word/2010/wordprocessingShape" mc:Ignorable="w14 w15 w16se w16cid wp14">
-  <w:endnote w:type="separator" w:id="-1">
-    <w:p>
-      <w:pPr>
-        <w:spacing w:after="0" w:line="240" w:lineRule="auto"/>
-      </w:pPr>
-      <w:r>
-        <w:separator/>
-      </w:r>
-    </w:p>
-  </w:endnote>
-  <w:endnote w:type="continuationSeparator" w:id="0">
-    <w:p>
-      <w:pPr>
-        <w:spacing w:after="0" w:line="240" w:lineRule="auto"/>
-      </w:pPr>
-      <w:r>
-        <w:continuationSeparator/>
-      </w:r>
-    </w:p>
-  </w:endnote>
-</w:endnotes>
-</file>
-
-<file path=word/footnotes.xml><?xml version="1.0" encoding="utf-8"?>
-<w:footnotes xmlns:wpc="http://schemas.microsoft.com/office/word/2010/wordprocessingCanvas" xmlns:cx="http://schemas.microsoft.com/office/drawing/2014/chartex" xmlns:cx1="http://schemas.microsoft.com/office/drawing/2015/9/8/chartex" xmlns:cx2="http://schemas.microsoft.com/office/drawing/2015/10/21/chartex" xmlns:cx3="http://schemas.microsoft.com/office/drawing/2016/5/9/chartex" xmlns:cx4="http://schemas.microsoft.com/office/drawing/2016/5/10/chartex" xmlns:cx5="http://schemas.microsoft.com/office/drawing/2016/5/11/chartex" xmlns:cx6="http://schemas.microsoft.com/office/drawing/2016/5/12/chartex" xmlns:cx7="http://schemas.microsoft.com/office/drawing/2016/5/13/chartex" xmlns:cx8="http://schemas.microsoft.com/office/drawing/2016/5/14/chartex" xmlns:mc="http://schemas.openxmlformats.org/markup-compatibility/2006" xmlns:aink="http://schemas.microsoft.com/office/drawing/2016/ink" xmlns:am3d="http://schemas.microsoft.com/office/drawing/2017/model3d" xmlns:o="urn:schemas-microsoft-com:office:office" xmlns:r="http://schemas.openxmlformats.org/officeDocument/2006/relationships" xmlns:m="http://schemas.openxmlformats.org/officeDocument/2006/math" xmlns:v="urn:schemas-microsoft-com:vml" xmlns:wp14="http://schemas.microsoft.com/office/word/2010/wordprocessingDrawing" xmlns:wp="http://schemas.openxmlformats.org/drawingml/2006/wordprocessingDrawing" xmlns:w10="urn:schemas-microsoft-com:office:word" xmlns:w="http://schemas.openxmlformats.org/wordprocessingml/2006/main" xmlns:w14="http://schemas.microsoft.com/office/word/2010/wordml" xmlns:w15="http://schemas.microsoft.com/office/word/2012/wordml" xmlns:w16cid="http://schemas.microsoft.com/office/word/2016/wordml/cid" xmlns:w16se="http://schemas.microsoft.com/office/word/2015/wordml/symex" xmlns:wpg="http://schemas.microsoft.com/office/word/2010/wordprocessingGroup" xmlns:wpi="http://schemas.microsoft.com/office/word/2010/wordprocessingInk" xmlns:wne="http://schemas.microsoft.com/office/word/2006/wordml" xmlns:wps="http://schemas.microsoft.com/office/word/2010/wordprocessingShape" mc:Ignorable="w14 w15 w16se w16cid wp14">
-  <w:footnote w:type="separator" w:id="-1">
-    <w:p>
-      <w:pPr>
-        <w:spacing w:after="0" w:line="240" w:lineRule="auto"/>
-      </w:pPr>
-      <w:r>
-        <w:separator/>
-      </w:r>
-    </w:p>
-  </w:footnote>
-  <w:footnote w:type="continuationSeparator" w:id="0">
-    <w:p>
-      <w:pPr>
-        <w:spacing w:after="0" w:line="240" w:lineRule="auto"/>
-      </w:pPr>
-      <w:r>
-        <w:continuationSeparator/>
-      </w:r>
-    </w:p>
-  </w:footnote>
-</w:footnotes>
 </file>
 
 <file path=word/styles.xml><?xml version="1.0" encoding="utf-8"?>
@@ -1126,7 +587,7 @@
         <w:rFonts w:asciiTheme="minorHAnsi" w:eastAsiaTheme="minorHAnsi" w:hAnsiTheme="minorHAnsi" w:cstheme="minorBidi"/>
         <w:sz w:val="22"/>
         <w:szCs w:val="22"/>
-        <w:lang w:val="en-US" w:eastAsia="en-US" w:bidi="ar-SA"/>
+        <w:lang w:val="da-DK" w:eastAsia="en-US" w:bidi="ar-SA"/>
       </w:rPr>
     </w:rPrDefault>
     <w:pPrDefault>
@@ -1515,6 +976,35 @@
   <w:style w:type="paragraph" w:default="1" w:styleId="Normal">
     <w:name w:val="Normal"/>
     <w:qFormat/>
+    <w:rsid w:val="005F0DCE"/>
+    <w:pPr>
+      <w:spacing w:line="256" w:lineRule="auto"/>
+    </w:pPr>
+    <w:rPr>
+      <w:lang w:val="en-US"/>
+    </w:rPr>
+  </w:style>
+  <w:style w:type="paragraph" w:styleId="Heading1">
+    <w:name w:val="heading 1"/>
+    <w:basedOn w:val="Normal"/>
+    <w:next w:val="Normal"/>
+    <w:link w:val="Heading1Char"/>
+    <w:uiPriority w:val="9"/>
+    <w:qFormat/>
+    <w:rsid w:val="009867F7"/>
+    <w:pPr>
+      <w:keepNext/>
+      <w:keepLines/>
+      <w:spacing w:before="240" w:after="0" w:line="259" w:lineRule="auto"/>
+      <w:outlineLvl w:val="0"/>
+    </w:pPr>
+    <w:rPr>
+      <w:rFonts w:ascii="Times New Roman" w:eastAsiaTheme="majorEastAsia" w:hAnsi="Times New Roman" w:cstheme="majorBidi"/>
+      <w:color w:val="000000" w:themeColor="text1"/>
+      <w:sz w:val="28"/>
+      <w:szCs w:val="32"/>
+      <w:lang w:val="da-DK"/>
+    </w:rPr>
   </w:style>
   <w:style w:type="character" w:default="1" w:styleId="DefaultParagraphFont">
     <w:name w:val="Default Paragraph Font"/>
@@ -1543,151 +1033,29 @@
     <w:semiHidden/>
     <w:unhideWhenUsed/>
   </w:style>
+  <w:style w:type="character" w:customStyle="1" w:styleId="Heading1Char">
+    <w:name w:val="Heading 1 Char"/>
+    <w:basedOn w:val="DefaultParagraphFont"/>
+    <w:link w:val="Heading1"/>
+    <w:uiPriority w:val="9"/>
+    <w:rsid w:val="009867F7"/>
+    <w:rPr>
+      <w:rFonts w:ascii="Times New Roman" w:eastAsiaTheme="majorEastAsia" w:hAnsi="Times New Roman" w:cstheme="majorBidi"/>
+      <w:color w:val="000000" w:themeColor="text1"/>
+      <w:sz w:val="28"/>
+      <w:szCs w:val="32"/>
+    </w:rPr>
+  </w:style>
   <w:style w:type="character" w:styleId="Hyperlink">
     <w:name w:val="Hyperlink"/>
     <w:basedOn w:val="DefaultParagraphFont"/>
     <w:uiPriority w:val="99"/>
+    <w:semiHidden/>
     <w:unhideWhenUsed/>
-    <w:rsid w:val="00B82E94"/>
+    <w:rsid w:val="005F0DCE"/>
     <w:rPr>
       <w:color w:val="0563C1" w:themeColor="hyperlink"/>
       <w:u w:val="single"/>
-    </w:rPr>
-  </w:style>
-  <w:style w:type="paragraph" w:styleId="Header">
-    <w:name w:val="header"/>
-    <w:basedOn w:val="Normal"/>
-    <w:link w:val="HeaderChar"/>
-    <w:uiPriority w:val="99"/>
-    <w:unhideWhenUsed/>
-    <w:rsid w:val="00F12D25"/>
-    <w:pPr>
-      <w:tabs>
-        <w:tab w:val="center" w:pos="4680"/>
-        <w:tab w:val="right" w:pos="9360"/>
-      </w:tabs>
-      <w:spacing w:after="0" w:line="240" w:lineRule="auto"/>
-    </w:pPr>
-  </w:style>
-  <w:style w:type="character" w:customStyle="1" w:styleId="HeaderChar">
-    <w:name w:val="Header Char"/>
-    <w:basedOn w:val="DefaultParagraphFont"/>
-    <w:link w:val="Header"/>
-    <w:uiPriority w:val="99"/>
-    <w:rsid w:val="00F12D25"/>
-  </w:style>
-  <w:style w:type="paragraph" w:styleId="Footer">
-    <w:name w:val="footer"/>
-    <w:basedOn w:val="Normal"/>
-    <w:link w:val="FooterChar"/>
-    <w:uiPriority w:val="99"/>
-    <w:unhideWhenUsed/>
-    <w:rsid w:val="00F12D25"/>
-    <w:pPr>
-      <w:tabs>
-        <w:tab w:val="center" w:pos="4680"/>
-        <w:tab w:val="right" w:pos="9360"/>
-      </w:tabs>
-      <w:spacing w:after="0" w:line="240" w:lineRule="auto"/>
-    </w:pPr>
-  </w:style>
-  <w:style w:type="character" w:customStyle="1" w:styleId="FooterChar">
-    <w:name w:val="Footer Char"/>
-    <w:basedOn w:val="DefaultParagraphFont"/>
-    <w:link w:val="Footer"/>
-    <w:uiPriority w:val="99"/>
-    <w:rsid w:val="00F12D25"/>
-  </w:style>
-  <w:style w:type="character" w:customStyle="1" w:styleId="UnresolvedMention1">
-    <w:name w:val="Unresolved Mention1"/>
-    <w:basedOn w:val="DefaultParagraphFont"/>
-    <w:uiPriority w:val="99"/>
-    <w:semiHidden/>
-    <w:unhideWhenUsed/>
-    <w:rsid w:val="00A9474A"/>
-    <w:rPr>
-      <w:color w:val="605E5C"/>
-      <w:shd w:val="clear" w:color="auto" w:fill="E1DFDD"/>
-    </w:rPr>
-  </w:style>
-  <w:style w:type="character" w:styleId="CommentReference">
-    <w:name w:val="annotation reference"/>
-    <w:basedOn w:val="DefaultParagraphFont"/>
-    <w:uiPriority w:val="99"/>
-    <w:semiHidden/>
-    <w:unhideWhenUsed/>
-    <w:rsid w:val="009B4506"/>
-    <w:rPr>
-      <w:sz w:val="16"/>
-      <w:szCs w:val="16"/>
-    </w:rPr>
-  </w:style>
-  <w:style w:type="paragraph" w:styleId="CommentText">
-    <w:name w:val="annotation text"/>
-    <w:basedOn w:val="Normal"/>
-    <w:link w:val="CommentTextChar"/>
-    <w:uiPriority w:val="99"/>
-    <w:unhideWhenUsed/>
-    <w:rsid w:val="009B4506"/>
-    <w:pPr>
-      <w:spacing w:line="240" w:lineRule="auto"/>
-    </w:pPr>
-    <w:rPr>
-      <w:sz w:val="20"/>
-      <w:szCs w:val="20"/>
-    </w:rPr>
-  </w:style>
-  <w:style w:type="character" w:customStyle="1" w:styleId="CommentTextChar">
-    <w:name w:val="Comment Text Char"/>
-    <w:basedOn w:val="DefaultParagraphFont"/>
-    <w:link w:val="CommentText"/>
-    <w:uiPriority w:val="99"/>
-    <w:rsid w:val="009B4506"/>
-    <w:rPr>
-      <w:sz w:val="20"/>
-      <w:szCs w:val="20"/>
-    </w:rPr>
-  </w:style>
-  <w:style w:type="character" w:styleId="FollowedHyperlink">
-    <w:name w:val="FollowedHyperlink"/>
-    <w:basedOn w:val="DefaultParagraphFont"/>
-    <w:uiPriority w:val="99"/>
-    <w:semiHidden/>
-    <w:unhideWhenUsed/>
-    <w:rsid w:val="009B4506"/>
-    <w:rPr>
-      <w:color w:val="954F72" w:themeColor="followedHyperlink"/>
-      <w:u w:val="single"/>
-    </w:rPr>
-  </w:style>
-  <w:style w:type="paragraph" w:styleId="BalloonText">
-    <w:name w:val="Balloon Text"/>
-    <w:basedOn w:val="Normal"/>
-    <w:link w:val="BalloonTextChar"/>
-    <w:uiPriority w:val="99"/>
-    <w:semiHidden/>
-    <w:unhideWhenUsed/>
-    <w:rsid w:val="00B124CA"/>
-    <w:pPr>
-      <w:spacing w:after="0" w:line="240" w:lineRule="auto"/>
-    </w:pPr>
-    <w:rPr>
-      <w:rFonts w:ascii="Segoe UI" w:hAnsi="Segoe UI" w:cs="Segoe UI"/>
-      <w:sz w:val="18"/>
-      <w:szCs w:val="18"/>
-    </w:rPr>
-  </w:style>
-  <w:style w:type="character" w:customStyle="1" w:styleId="BalloonTextChar">
-    <w:name w:val="Balloon Text Char"/>
-    <w:basedOn w:val="DefaultParagraphFont"/>
-    <w:link w:val="BalloonText"/>
-    <w:uiPriority w:val="99"/>
-    <w:semiHidden/>
-    <w:rsid w:val="00B124CA"/>
-    <w:rPr>
-      <w:rFonts w:ascii="Segoe UI" w:hAnsi="Segoe UI" w:cs="Segoe UI"/>
-      <w:sz w:val="18"/>
-      <w:szCs w:val="18"/>
     </w:rPr>
   </w:style>
 </w:styles>

--- a/Paper/Cover Letter.docx
+++ b/Paper/Cover Letter.docx
@@ -18,7 +18,23 @@
           <w:sz w:val="24"/>
           <w:szCs w:val="24"/>
         </w:rPr>
-        <w:t>September 18, 2024</w:t>
+        <w:t>September 1</w:t>
+      </w:r>
+      <w:r>
+        <w:rPr>
+          <w:rFonts w:ascii="Times New Roman" w:hAnsi="Times New Roman" w:cs="Times New Roman"/>
+          <w:sz w:val="24"/>
+          <w:szCs w:val="24"/>
+        </w:rPr>
+        <w:t>9</w:t>
+      </w:r>
+      <w:r>
+        <w:rPr>
+          <w:rFonts w:ascii="Times New Roman" w:hAnsi="Times New Roman" w:cs="Times New Roman"/>
+          <w:sz w:val="24"/>
+          <w:szCs w:val="24"/>
+        </w:rPr>
+        <w:t>, 2024</w:t>
       </w:r>
     </w:p>
     <w:p>
@@ -37,18 +53,8 @@
           <w:sz w:val="24"/>
           <w:szCs w:val="24"/>
         </w:rPr>
-        <w:t xml:space="preserve">Att. Douglas </w:t>
-      </w:r>
-      <w:proofErr w:type="spellStart"/>
-      <w:r>
-        <w:rPr>
-          <w:rFonts w:ascii="Times New Roman" w:hAnsi="Times New Roman" w:cs="Times New Roman"/>
-          <w:sz w:val="24"/>
-          <w:szCs w:val="24"/>
-        </w:rPr>
-        <w:t>Steinley</w:t>
-      </w:r>
-      <w:proofErr w:type="spellEnd"/>
+        <w:t>Att. Douglas Steinley</w:t>
+      </w:r>
     </w:p>
     <w:p>
       <w:pPr>
@@ -106,18 +112,8 @@
           <w:sz w:val="24"/>
           <w:szCs w:val="24"/>
         </w:rPr>
-        <w:t xml:space="preserve">Dear Dr. </w:t>
-      </w:r>
-      <w:proofErr w:type="spellStart"/>
-      <w:r>
-        <w:rPr>
-          <w:rFonts w:ascii="Times New Roman" w:hAnsi="Times New Roman" w:cs="Times New Roman"/>
-          <w:sz w:val="24"/>
-          <w:szCs w:val="24"/>
-        </w:rPr>
-        <w:t>Steinley</w:t>
-      </w:r>
-      <w:proofErr w:type="spellEnd"/>
+        <w:t>Dear Dr. Steinley</w:t>
+      </w:r>
     </w:p>
     <w:p>
       <w:pPr>
@@ -132,7 +128,11 @@
     </w:p>
     <w:p>
       <w:pPr>
+        <w:autoSpaceDE w:val="0"/>
+        <w:autoSpaceDN w:val="0"/>
+        <w:adjustRightInd w:val="0"/>
         <w:spacing w:after="0" w:line="276" w:lineRule="auto"/>
+        <w:ind w:firstLine="720"/>
         <w:rPr>
           <w:rFonts w:ascii="Times New Roman" w:hAnsi="Times New Roman" w:cs="Times New Roman"/>
           <w:sz w:val="24"/>
@@ -145,40 +145,239 @@
           <w:sz w:val="24"/>
           <w:szCs w:val="24"/>
         </w:rPr>
-        <w:t>For your consideration, we are submitting the manuscript “</w:t>
-      </w:r>
-      <w:r>
-        <w:rPr>
-          <w:rFonts w:ascii="Times New Roman" w:hAnsi="Times New Roman" w:cs="Times New Roman"/>
-          <w:sz w:val="24"/>
-          <w:szCs w:val="24"/>
-        </w:rPr>
-        <w:softHyphen/>
-      </w:r>
-      <w:r>
-        <w:rPr>
-          <w:rFonts w:ascii="Times New Roman" w:hAnsi="Times New Roman" w:cs="Times New Roman"/>
-          <w:sz w:val="24"/>
-          <w:szCs w:val="24"/>
-        </w:rPr>
-        <w:softHyphen/>
-      </w:r>
-      <w:r>
-        <w:rPr>
-          <w:rFonts w:ascii="Times New Roman" w:hAnsi="Times New Roman" w:cs="Times New Roman"/>
-          <w:sz w:val="24"/>
-          <w:szCs w:val="24"/>
-        </w:rPr>
-        <w:softHyphen/>
-      </w:r>
-      <w:r>
-        <w:rPr>
-          <w:rFonts w:ascii="Times New Roman" w:hAnsi="Times New Roman" w:cs="Times New Roman"/>
-          <w:sz w:val="24"/>
-          <w:szCs w:val="24"/>
-        </w:rPr>
-        <w:softHyphen/>
-        <w:t xml:space="preserve">GPT API Models Can Function as Highly Reliable Second Screeners of Titles and Abstracts in Systematic Reviews: A Proof of Concept and Common Guidelines” The manuscript is 42 pages long including all relevant references, tables, figures, footnotes. Concretely, the article includes 3 figures. R codes to reproduce all examples and figures can be found at </w:t>
+        <w:t>For your consideration, we are submitting the manuscript “GPT API Models Can Function as Highly Reliable Second Screeners of Titles and Abstracts in Systematic Reviews: A Proof of Concept and Common Guidelines</w:t>
+      </w:r>
+      <w:r>
+        <w:rPr>
+          <w:rFonts w:ascii="Times New Roman" w:hAnsi="Times New Roman" w:cs="Times New Roman"/>
+          <w:sz w:val="24"/>
+          <w:szCs w:val="24"/>
+        </w:rPr>
+        <w:t>.</w:t>
+      </w:r>
+      <w:r>
+        <w:rPr>
+          <w:rFonts w:ascii="Times New Roman" w:hAnsi="Times New Roman" w:cs="Times New Roman"/>
+          <w:sz w:val="24"/>
+          <w:szCs w:val="24"/>
+        </w:rPr>
+        <w:t xml:space="preserve">” The manuscript </w:t>
+      </w:r>
+      <w:r>
+        <w:rPr>
+          <w:rFonts w:ascii="Times New Roman" w:hAnsi="Times New Roman" w:cs="Times New Roman"/>
+          <w:sz w:val="24"/>
+          <w:szCs w:val="24"/>
+        </w:rPr>
+        <w:t xml:space="preserve">contains </w:t>
+      </w:r>
+      <w:r>
+        <w:rPr>
+          <w:rFonts w:ascii="Times New Roman" w:hAnsi="Times New Roman" w:cs="Times New Roman"/>
+          <w:sz w:val="24"/>
+          <w:szCs w:val="24"/>
+        </w:rPr>
+        <w:t>34</w:t>
+      </w:r>
+      <w:r>
+        <w:rPr>
+          <w:rFonts w:ascii="Times New Roman" w:hAnsi="Times New Roman" w:cs="Times New Roman"/>
+          <w:sz w:val="24"/>
+          <w:szCs w:val="24"/>
+        </w:rPr>
+        <w:t xml:space="preserve"> </w:t>
+      </w:r>
+      <w:r>
+        <w:rPr>
+          <w:rFonts w:ascii="Times New Roman" w:hAnsi="Times New Roman" w:cs="Times New Roman"/>
+          <w:sz w:val="24"/>
+          <w:szCs w:val="24"/>
+        </w:rPr>
+        <w:t>double-spaced</w:t>
+      </w:r>
+      <w:r>
+        <w:rPr>
+          <w:rFonts w:ascii="Times New Roman" w:hAnsi="Times New Roman" w:cs="Times New Roman"/>
+          <w:sz w:val="24"/>
+          <w:szCs w:val="24"/>
+        </w:rPr>
+        <w:t xml:space="preserve"> </w:t>
+      </w:r>
+      <w:r>
+        <w:rPr>
+          <w:rFonts w:ascii="Times New Roman" w:hAnsi="Times New Roman" w:cs="Times New Roman"/>
+          <w:sz w:val="24"/>
+          <w:szCs w:val="24"/>
+        </w:rPr>
+        <w:t>pages</w:t>
+      </w:r>
+      <w:r>
+        <w:rPr>
+          <w:rFonts w:ascii="Times New Roman" w:hAnsi="Times New Roman" w:cs="Times New Roman"/>
+          <w:sz w:val="24"/>
+          <w:szCs w:val="24"/>
+        </w:rPr>
+        <w:t xml:space="preserve"> </w:t>
+      </w:r>
+      <w:r>
+        <w:rPr>
+          <w:rFonts w:ascii="Times New Roman" w:hAnsi="Times New Roman" w:cs="Times New Roman"/>
+          <w:sz w:val="24"/>
+          <w:szCs w:val="24"/>
+        </w:rPr>
+        <w:t xml:space="preserve">with </w:t>
+      </w:r>
+      <w:r>
+        <w:rPr>
+          <w:rFonts w:ascii="Times New Roman" w:hAnsi="Times New Roman" w:cs="Times New Roman"/>
+          <w:sz w:val="24"/>
+          <w:szCs w:val="24"/>
+        </w:rPr>
+        <w:t xml:space="preserve">10.843 words, </w:t>
+      </w:r>
+      <w:r>
+        <w:rPr>
+          <w:rFonts w:ascii="Times New Roman" w:hAnsi="Times New Roman" w:cs="Times New Roman"/>
+          <w:sz w:val="24"/>
+          <w:szCs w:val="24"/>
+        </w:rPr>
+        <w:t>not including</w:t>
+      </w:r>
+      <w:r>
+        <w:rPr>
+          <w:rFonts w:ascii="Times New Roman" w:hAnsi="Times New Roman" w:cs="Times New Roman"/>
+          <w:sz w:val="24"/>
+          <w:szCs w:val="24"/>
+        </w:rPr>
+        <w:t xml:space="preserve"> references, tables, figures</w:t>
+      </w:r>
+      <w:r>
+        <w:rPr>
+          <w:rFonts w:ascii="Times New Roman" w:hAnsi="Times New Roman" w:cs="Times New Roman"/>
+          <w:sz w:val="24"/>
+          <w:szCs w:val="24"/>
+        </w:rPr>
+        <w:t>, and text boxes</w:t>
+      </w:r>
+      <w:r>
+        <w:rPr>
+          <w:rFonts w:ascii="Times New Roman" w:hAnsi="Times New Roman" w:cs="Times New Roman"/>
+          <w:sz w:val="24"/>
+          <w:szCs w:val="24"/>
+        </w:rPr>
+        <w:t xml:space="preserve">. </w:t>
+      </w:r>
+      <w:r>
+        <w:rPr>
+          <w:rFonts w:ascii="Times New Roman" w:hAnsi="Times New Roman" w:cs="Times New Roman"/>
+          <w:sz w:val="24"/>
+          <w:szCs w:val="24"/>
+        </w:rPr>
+        <w:t>T</w:t>
+      </w:r>
+      <w:r>
+        <w:rPr>
+          <w:rFonts w:ascii="Times New Roman" w:hAnsi="Times New Roman" w:cs="Times New Roman"/>
+          <w:sz w:val="24"/>
+          <w:szCs w:val="24"/>
+        </w:rPr>
+        <w:t xml:space="preserve">he article includes </w:t>
+      </w:r>
+      <w:r>
+        <w:rPr>
+          <w:rFonts w:ascii="Times New Roman" w:hAnsi="Times New Roman" w:cs="Times New Roman"/>
+          <w:sz w:val="24"/>
+          <w:szCs w:val="24"/>
+        </w:rPr>
+        <w:t>three</w:t>
+      </w:r>
+      <w:r>
+        <w:rPr>
+          <w:rFonts w:ascii="Times New Roman" w:hAnsi="Times New Roman" w:cs="Times New Roman"/>
+          <w:sz w:val="24"/>
+          <w:szCs w:val="24"/>
+        </w:rPr>
+        <w:t xml:space="preserve"> figures</w:t>
+      </w:r>
+      <w:r>
+        <w:rPr>
+          <w:rFonts w:ascii="Times New Roman" w:hAnsi="Times New Roman" w:cs="Times New Roman"/>
+          <w:sz w:val="24"/>
+          <w:szCs w:val="24"/>
+        </w:rPr>
+        <w:t xml:space="preserve">, </w:t>
+      </w:r>
+      <w:r>
+        <w:rPr>
+          <w:rFonts w:ascii="Times New Roman" w:hAnsi="Times New Roman" w:cs="Times New Roman"/>
+          <w:sz w:val="24"/>
+          <w:szCs w:val="24"/>
+        </w:rPr>
+        <w:t>five</w:t>
+      </w:r>
+      <w:r>
+        <w:rPr>
+          <w:rFonts w:ascii="Times New Roman" w:hAnsi="Times New Roman" w:cs="Times New Roman"/>
+          <w:sz w:val="24"/>
+          <w:szCs w:val="24"/>
+        </w:rPr>
+        <w:t xml:space="preserve"> tables, and </w:t>
+      </w:r>
+      <w:r>
+        <w:rPr>
+          <w:rFonts w:ascii="Times New Roman" w:hAnsi="Times New Roman" w:cs="Times New Roman"/>
+          <w:sz w:val="24"/>
+          <w:szCs w:val="24"/>
+        </w:rPr>
+        <w:t xml:space="preserve">three </w:t>
+      </w:r>
+      <w:r>
+        <w:rPr>
+          <w:rFonts w:ascii="Times New Roman" w:hAnsi="Times New Roman" w:cs="Times New Roman"/>
+          <w:sz w:val="24"/>
+          <w:szCs w:val="24"/>
+        </w:rPr>
+        <w:t>text</w:t>
+      </w:r>
+      <w:r>
+        <w:rPr>
+          <w:rFonts w:ascii="Times New Roman" w:hAnsi="Times New Roman" w:cs="Times New Roman"/>
+          <w:sz w:val="24"/>
+          <w:szCs w:val="24"/>
+        </w:rPr>
+        <w:t xml:space="preserve"> </w:t>
+      </w:r>
+      <w:r>
+        <w:rPr>
+          <w:rFonts w:ascii="Times New Roman" w:hAnsi="Times New Roman" w:cs="Times New Roman"/>
+          <w:sz w:val="24"/>
+          <w:szCs w:val="24"/>
+        </w:rPr>
+        <w:t xml:space="preserve">boxes. </w:t>
+      </w:r>
+      <w:r>
+        <w:rPr>
+          <w:rFonts w:ascii="Times New Roman" w:hAnsi="Times New Roman" w:cs="Times New Roman"/>
+          <w:sz w:val="24"/>
+          <w:szCs w:val="24"/>
+        </w:rPr>
+        <w:t xml:space="preserve">R code to reproduce </w:t>
+      </w:r>
+      <w:r>
+        <w:rPr>
+          <w:rFonts w:ascii="Times New Roman" w:hAnsi="Times New Roman" w:cs="Times New Roman"/>
+          <w:sz w:val="24"/>
+          <w:szCs w:val="24"/>
+        </w:rPr>
+        <w:t>all parts of the article</w:t>
+      </w:r>
+      <w:r>
+        <w:rPr>
+          <w:rFonts w:ascii="Times New Roman" w:hAnsi="Times New Roman" w:cs="Times New Roman"/>
+          <w:sz w:val="24"/>
+          <w:szCs w:val="24"/>
+        </w:rPr>
+        <w:t xml:space="preserve"> can be found at </w:t>
       </w:r>
       <w:hyperlink r:id="rId4" w:history="1">
         <w:r>
@@ -238,7 +437,23 @@
           <w:sz w:val="24"/>
           <w:szCs w:val="24"/>
         </w:rPr>
-        <w:t xml:space="preserve">. Along with the paper, we have developed the R package that supports the major aims of the article. This open-source software can be assessed at </w:t>
+        <w:t xml:space="preserve">. Along with the paper, we have developed the </w:t>
+      </w:r>
+      <w:r>
+        <w:rPr>
+          <w:rFonts w:ascii="Times New Roman" w:hAnsi="Times New Roman" w:cs="Times New Roman"/>
+          <w:sz w:val="24"/>
+          <w:szCs w:val="24"/>
+        </w:rPr>
+        <w:t xml:space="preserve">AIscreenR </w:t>
+      </w:r>
+      <w:r>
+        <w:rPr>
+          <w:rFonts w:ascii="Times New Roman" w:hAnsi="Times New Roman" w:cs="Times New Roman"/>
+          <w:sz w:val="24"/>
+          <w:szCs w:val="24"/>
+        </w:rPr>
+        <w:t xml:space="preserve">R package that supports the major aims of the article. This open-source software can be assessed at </w:t>
       </w:r>
       <w:hyperlink r:id="rId5" w:history="1">
         <w:r>
@@ -259,6 +474,34 @@
         </w:rPr>
         <w:t xml:space="preserve">. </w:t>
       </w:r>
+      <w:r>
+        <w:rPr>
+          <w:rFonts w:ascii="Times New Roman" w:hAnsi="Times New Roman" w:cs="Times New Roman"/>
+          <w:sz w:val="24"/>
+          <w:szCs w:val="24"/>
+        </w:rPr>
+        <w:t xml:space="preserve">A preprint of this article is available at </w:t>
+      </w:r>
+      <w:hyperlink r:id="rId6" w:history="1">
+        <w:r>
+          <w:rPr>
+            <w:rStyle w:val="Hyperlink"/>
+            <w:rFonts w:ascii="Times New Roman" w:hAnsi="Times New Roman" w:cs="Times New Roman"/>
+            <w:sz w:val="24"/>
+            <w:szCs w:val="24"/>
+          </w:rPr>
+          <w:t>https://osf.io/preprints/osf/yrhzm</w:t>
+        </w:r>
+      </w:hyperlink>
+      <w:r>
+        <w:rPr>
+          <w:rFonts w:ascii="Times New Roman" w:hAnsi="Times New Roman" w:cs="Times New Roman"/>
+          <w:color w:val="000000" w:themeColor="text1"/>
+          <w:sz w:val="24"/>
+          <w:szCs w:val="24"/>
+        </w:rPr>
+        <w:t>.</w:t>
+      </w:r>
     </w:p>
     <w:p>
       <w:pPr>
@@ -270,9 +513,12 @@
           <w:szCs w:val="24"/>
         </w:rPr>
       </w:pPr>
+      <w:bookmarkStart w:id="0" w:name="_GoBack"/>
+      <w:bookmarkEnd w:id="0"/>
     </w:p>
     <w:p>
       <w:pPr>
+        <w:ind w:firstLine="720"/>
         <w:rPr>
           <w:rFonts w:ascii="Times New Roman" w:hAnsi="Times New Roman" w:cs="Times New Roman"/>
           <w:sz w:val="24"/>
@@ -302,9 +548,32 @@
           <w:sz w:val="24"/>
           <w:szCs w:val="24"/>
         </w:rPr>
-        <w:t xml:space="preserve"> for the following reasons. First of all, we introduce a novel method for screening titles and abstracts with </w:t>
-      </w:r>
-      <w:proofErr w:type="spellStart"/>
+        <w:t xml:space="preserve"> for the following reasons. First of all, we introduce a novel method for screening titles and abstracts </w:t>
+      </w:r>
+      <w:r>
+        <w:rPr>
+          <w:rFonts w:ascii="Times New Roman" w:hAnsi="Times New Roman" w:cs="Times New Roman"/>
+          <w:sz w:val="24"/>
+          <w:szCs w:val="24"/>
+        </w:rPr>
+        <w:t xml:space="preserve">in systematic reviews </w:t>
+      </w:r>
+      <w:r>
+        <w:rPr>
+          <w:rFonts w:ascii="Times New Roman" w:hAnsi="Times New Roman" w:cs="Times New Roman"/>
+          <w:sz w:val="24"/>
+          <w:szCs w:val="24"/>
+        </w:rPr>
+        <w:t xml:space="preserve">with </w:t>
+      </w:r>
+      <w:r>
+        <w:rPr>
+          <w:rFonts w:ascii="Times New Roman" w:hAnsi="Times New Roman" w:cs="Times New Roman"/>
+          <w:sz w:val="24"/>
+          <w:szCs w:val="24"/>
+        </w:rPr>
+        <w:t>(</w:t>
+      </w:r>
       <w:r>
         <w:rPr>
           <w:rFonts w:ascii="Times New Roman" w:hAnsi="Times New Roman" w:cs="Times New Roman"/>
@@ -313,14 +582,294 @@
         </w:rPr>
         <w:t>OpenAI’s</w:t>
       </w:r>
-      <w:proofErr w:type="spellEnd"/>
-      <w:r>
-        <w:rPr>
-          <w:rFonts w:ascii="Times New Roman" w:hAnsi="Times New Roman" w:cs="Times New Roman"/>
-          <w:sz w:val="24"/>
-          <w:szCs w:val="24"/>
-        </w:rPr>
-        <w:t xml:space="preserve"> GPT API models and show that these models can yield screening performances on par with humans and in some cases even better than human screeners when compared to typical human screener performances in high-quality psychological systematic reviews. To support future applications of the screening approach, we develop a novel statistical benchmark scheme and guideline for when it is appropriate to use GPT API models of title and abstract screening in high-quality reviews. Moreover, we present the workflow for how such screenings can be standardized, and present the R package AIscreenR to support this purpose. Altogether, we hope that these contributions can ease some of the challenges encountered in independent human duplicate screening, reducing rigid human labor, and ultimately making GPT API models acceptable as independent second screeners within high-quality systematic reviews, such as the ones published in </w:t>
+      <w:r>
+        <w:rPr>
+          <w:rFonts w:ascii="Times New Roman" w:hAnsi="Times New Roman" w:cs="Times New Roman"/>
+          <w:sz w:val="24"/>
+          <w:szCs w:val="24"/>
+        </w:rPr>
+        <w:t xml:space="preserve">) </w:t>
+      </w:r>
+      <w:r>
+        <w:rPr>
+          <w:rFonts w:ascii="Times New Roman" w:hAnsi="Times New Roman" w:cs="Times New Roman"/>
+          <w:sz w:val="24"/>
+          <w:szCs w:val="24"/>
+        </w:rPr>
+        <w:t>GPT API models</w:t>
+      </w:r>
+      <w:r>
+        <w:rPr>
+          <w:rFonts w:ascii="Times New Roman" w:hAnsi="Times New Roman" w:cs="Times New Roman"/>
+          <w:sz w:val="24"/>
+          <w:szCs w:val="24"/>
+        </w:rPr>
+        <w:t xml:space="preserve"> </w:t>
+      </w:r>
+      <w:r>
+        <w:rPr>
+          <w:rFonts w:ascii="Times New Roman" w:hAnsi="Times New Roman" w:cs="Times New Roman"/>
+          <w:sz w:val="24"/>
+          <w:szCs w:val="24"/>
+        </w:rPr>
+        <w:t xml:space="preserve">that </w:t>
+      </w:r>
+      <w:r>
+        <w:rPr>
+          <w:rFonts w:ascii="Times New Roman" w:hAnsi="Times New Roman" w:cs="Times New Roman"/>
+          <w:sz w:val="24"/>
+          <w:szCs w:val="24"/>
+        </w:rPr>
+        <w:t xml:space="preserve">among other things </w:t>
+      </w:r>
+      <w:r>
+        <w:rPr>
+          <w:rFonts w:ascii="Times New Roman" w:hAnsi="Times New Roman" w:cs="Times New Roman"/>
+          <w:sz w:val="24"/>
+          <w:szCs w:val="24"/>
+        </w:rPr>
+        <w:t xml:space="preserve">can </w:t>
+      </w:r>
+      <w:r>
+        <w:rPr>
+          <w:rStyle w:val="translation"/>
+          <w:rFonts w:ascii="Times New Roman" w:hAnsi="Times New Roman" w:cs="Times New Roman"/>
+          <w:sz w:val="24"/>
+          <w:szCs w:val="24"/>
+        </w:rPr>
+        <w:t>release substantial costs in most systematic reviews</w:t>
+      </w:r>
+      <w:r>
+        <w:rPr>
+          <w:rFonts w:ascii="Times New Roman" w:hAnsi="Times New Roman" w:cs="Times New Roman"/>
+          <w:sz w:val="24"/>
+          <w:szCs w:val="24"/>
+        </w:rPr>
+        <w:t>.</w:t>
+      </w:r>
+      <w:r>
+        <w:rPr>
+          <w:rFonts w:ascii="Times New Roman" w:hAnsi="Times New Roman" w:cs="Times New Roman"/>
+          <w:sz w:val="24"/>
+          <w:szCs w:val="24"/>
+        </w:rPr>
+        <w:t xml:space="preserve"> </w:t>
+      </w:r>
+      <w:r>
+        <w:rPr>
+          <w:rFonts w:ascii="Times New Roman" w:hAnsi="Times New Roman" w:cs="Times New Roman"/>
+          <w:sz w:val="24"/>
+          <w:szCs w:val="24"/>
+        </w:rPr>
+        <w:t xml:space="preserve">We validate this screening </w:t>
+      </w:r>
+      <w:r>
+        <w:rPr>
+          <w:rFonts w:ascii="Times New Roman" w:hAnsi="Times New Roman" w:cs="Times New Roman"/>
+          <w:sz w:val="24"/>
+          <w:szCs w:val="24"/>
+        </w:rPr>
+        <w:t>method</w:t>
+      </w:r>
+      <w:r>
+        <w:rPr>
+          <w:rFonts w:ascii="Times New Roman" w:hAnsi="Times New Roman" w:cs="Times New Roman"/>
+          <w:sz w:val="24"/>
+          <w:szCs w:val="24"/>
+        </w:rPr>
+        <w:t xml:space="preserve"> by</w:t>
+      </w:r>
+      <w:r>
+        <w:rPr>
+          <w:rFonts w:ascii="Times New Roman" w:hAnsi="Times New Roman" w:cs="Times New Roman"/>
+          <w:sz w:val="24"/>
+          <w:szCs w:val="24"/>
+        </w:rPr>
+        <w:t xml:space="preserve"> </w:t>
+      </w:r>
+      <w:r>
+        <w:rPr>
+          <w:rFonts w:ascii="Times New Roman" w:hAnsi="Times New Roman" w:cs="Times New Roman"/>
+          <w:sz w:val="24"/>
+          <w:szCs w:val="24"/>
+        </w:rPr>
+        <w:t>show</w:t>
+      </w:r>
+      <w:r>
+        <w:rPr>
+          <w:rFonts w:ascii="Times New Roman" w:hAnsi="Times New Roman" w:cs="Times New Roman"/>
+          <w:sz w:val="24"/>
+          <w:szCs w:val="24"/>
+        </w:rPr>
+        <w:t>ing</w:t>
+      </w:r>
+      <w:r>
+        <w:rPr>
+          <w:rFonts w:ascii="Times New Roman" w:hAnsi="Times New Roman" w:cs="Times New Roman"/>
+          <w:sz w:val="24"/>
+          <w:szCs w:val="24"/>
+        </w:rPr>
+        <w:t xml:space="preserve"> that </w:t>
+      </w:r>
+      <w:r>
+        <w:rPr>
+          <w:rFonts w:ascii="Times New Roman" w:hAnsi="Times New Roman" w:cs="Times New Roman"/>
+          <w:sz w:val="24"/>
+          <w:szCs w:val="24"/>
+        </w:rPr>
+        <w:t xml:space="preserve">GPT API </w:t>
+      </w:r>
+      <w:r>
+        <w:rPr>
+          <w:rFonts w:ascii="Times New Roman" w:hAnsi="Times New Roman" w:cs="Times New Roman"/>
+          <w:sz w:val="24"/>
+          <w:szCs w:val="24"/>
+        </w:rPr>
+        <w:t>models can yield screening performances on par with humans and in some cases even better than human screeners when compared to typical human screener performances in high-quality systematic reviews</w:t>
+      </w:r>
+      <w:r>
+        <w:rPr>
+          <w:rFonts w:ascii="Times New Roman" w:hAnsi="Times New Roman" w:cs="Times New Roman"/>
+          <w:sz w:val="24"/>
+          <w:szCs w:val="24"/>
+        </w:rPr>
+        <w:t xml:space="preserve"> in psychology and the social sciences</w:t>
+      </w:r>
+      <w:r>
+        <w:rPr>
+          <w:rFonts w:ascii="Times New Roman" w:hAnsi="Times New Roman" w:cs="Times New Roman"/>
+          <w:sz w:val="24"/>
+          <w:szCs w:val="24"/>
+        </w:rPr>
+        <w:t>. To support future applications of th</w:t>
+      </w:r>
+      <w:r>
+        <w:rPr>
+          <w:rFonts w:ascii="Times New Roman" w:hAnsi="Times New Roman" w:cs="Times New Roman"/>
+          <w:sz w:val="24"/>
+          <w:szCs w:val="24"/>
+        </w:rPr>
+        <w:t>is</w:t>
+      </w:r>
+      <w:r>
+        <w:rPr>
+          <w:rFonts w:ascii="Times New Roman" w:hAnsi="Times New Roman" w:cs="Times New Roman"/>
+          <w:sz w:val="24"/>
+          <w:szCs w:val="24"/>
+        </w:rPr>
+        <w:t xml:space="preserve"> screening approach, we develop a novel statistical benchmark scheme and guideline for when it is appropriate to use GPT API models of title and abstract screening in high-quality reviews. Moreover, we present the workflow for how such screenings can be standardized, and present the R package AIscreenR to support this purpose. Altogether, we hope that these contributions can ease some of the challenges encountered </w:t>
+      </w:r>
+      <w:r>
+        <w:rPr>
+          <w:rFonts w:ascii="Times New Roman" w:hAnsi="Times New Roman" w:cs="Times New Roman"/>
+          <w:sz w:val="24"/>
+          <w:szCs w:val="24"/>
+        </w:rPr>
+        <w:t>when doing</w:t>
+      </w:r>
+      <w:r>
+        <w:rPr>
+          <w:rFonts w:ascii="Times New Roman" w:hAnsi="Times New Roman" w:cs="Times New Roman"/>
+          <w:sz w:val="24"/>
+          <w:szCs w:val="24"/>
+        </w:rPr>
+        <w:t xml:space="preserve"> independent human duplicate screening</w:t>
+      </w:r>
+      <w:r>
+        <w:rPr>
+          <w:rFonts w:ascii="Times New Roman" w:hAnsi="Times New Roman" w:cs="Times New Roman"/>
+          <w:sz w:val="24"/>
+          <w:szCs w:val="24"/>
+        </w:rPr>
+        <w:t xml:space="preserve"> of titles and abstracts in systematic reviews. For example, </w:t>
+      </w:r>
+      <w:r>
+        <w:rPr>
+          <w:rFonts w:ascii="Times New Roman" w:hAnsi="Times New Roman" w:cs="Times New Roman"/>
+          <w:sz w:val="24"/>
+          <w:szCs w:val="24"/>
+        </w:rPr>
+        <w:t>reducing rigid</w:t>
+      </w:r>
+      <w:r>
+        <w:rPr>
+          <w:rFonts w:ascii="Times New Roman" w:hAnsi="Times New Roman" w:cs="Times New Roman"/>
+          <w:sz w:val="24"/>
+          <w:szCs w:val="24"/>
+        </w:rPr>
+        <w:t xml:space="preserve"> and costly</w:t>
+      </w:r>
+      <w:r>
+        <w:rPr>
+          <w:rFonts w:ascii="Times New Roman" w:hAnsi="Times New Roman" w:cs="Times New Roman"/>
+          <w:sz w:val="24"/>
+          <w:szCs w:val="24"/>
+        </w:rPr>
+        <w:t xml:space="preserve"> human labor</w:t>
+      </w:r>
+      <w:r>
+        <w:rPr>
+          <w:rFonts w:ascii="Times New Roman" w:hAnsi="Times New Roman" w:cs="Times New Roman"/>
+          <w:sz w:val="24"/>
+          <w:szCs w:val="24"/>
+        </w:rPr>
+        <w:t>. U</w:t>
+      </w:r>
+      <w:r>
+        <w:rPr>
+          <w:rFonts w:ascii="Times New Roman" w:hAnsi="Times New Roman" w:cs="Times New Roman"/>
+          <w:sz w:val="24"/>
+          <w:szCs w:val="24"/>
+        </w:rPr>
+        <w:t xml:space="preserve">ltimately </w:t>
+      </w:r>
+      <w:r>
+        <w:rPr>
+          <w:rFonts w:ascii="Times New Roman" w:hAnsi="Times New Roman" w:cs="Times New Roman"/>
+          <w:sz w:val="24"/>
+          <w:szCs w:val="24"/>
+        </w:rPr>
+        <w:t xml:space="preserve">we hope to </w:t>
+      </w:r>
+      <w:r>
+        <w:rPr>
+          <w:rFonts w:ascii="Times New Roman" w:hAnsi="Times New Roman" w:cs="Times New Roman"/>
+          <w:sz w:val="24"/>
+          <w:szCs w:val="24"/>
+        </w:rPr>
+        <w:t>mak</w:t>
+      </w:r>
+      <w:r>
+        <w:rPr>
+          <w:rFonts w:ascii="Times New Roman" w:hAnsi="Times New Roman" w:cs="Times New Roman"/>
+          <w:sz w:val="24"/>
+          <w:szCs w:val="24"/>
+        </w:rPr>
+        <w:t>e</w:t>
+      </w:r>
+      <w:r>
+        <w:rPr>
+          <w:rFonts w:ascii="Times New Roman" w:hAnsi="Times New Roman" w:cs="Times New Roman"/>
+          <w:sz w:val="24"/>
+          <w:szCs w:val="24"/>
+        </w:rPr>
+        <w:t xml:space="preserve"> </w:t>
+      </w:r>
+      <w:r>
+        <w:rPr>
+          <w:rFonts w:ascii="Times New Roman" w:hAnsi="Times New Roman" w:cs="Times New Roman"/>
+          <w:sz w:val="24"/>
+          <w:szCs w:val="24"/>
+        </w:rPr>
+        <w:t>this method</w:t>
+      </w:r>
+      <w:r>
+        <w:rPr>
+          <w:rFonts w:ascii="Times New Roman" w:hAnsi="Times New Roman" w:cs="Times New Roman"/>
+          <w:sz w:val="24"/>
+          <w:szCs w:val="24"/>
+        </w:rPr>
+        <w:t xml:space="preserve"> acceptable within high-quality systematic reviews, such as the ones published in </w:t>
       </w:r>
       <w:r>
         <w:rPr>
@@ -342,6 +891,7 @@
     </w:p>
     <w:p>
       <w:pPr>
+        <w:spacing w:after="0" w:line="257" w:lineRule="auto"/>
         <w:rPr>
           <w:rFonts w:ascii="Times New Roman" w:hAnsi="Times New Roman" w:cs="Times New Roman"/>
           <w:sz w:val="24"/>
@@ -420,7 +970,7 @@
                     </pic:cNvPicPr>
                   </pic:nvPicPr>
                   <pic:blipFill>
-                    <a:blip r:embed="rId6" cstate="print">
+                    <a:blip r:embed="rId7" cstate="print">
                       <a:extLst>
                         <a:ext uri="{28A0092B-C50C-407E-A947-70E740481C1C}">
                           <a14:useLocalDpi xmlns:a14="http://schemas.microsoft.com/office/drawing/2010/main" val="0"/>
@@ -523,20 +1073,14 @@
           <w:szCs w:val="24"/>
         </w:rPr>
         <w:br/>
-        <w:t xml:space="preserve">Phone: (+45) 3131 9209; </w:t>
+        <w:t xml:space="preserve">Phone: (+45) 3131 9209 </w:t>
       </w:r>
     </w:p>
     <w:p>
       <w:pPr>
         <w:spacing w:after="0" w:line="240" w:lineRule="auto"/>
         <w:jc w:val="both"/>
-        <w:rPr>
-          <w:rFonts w:ascii="Times New Roman" w:hAnsi="Times New Roman" w:cs="Times New Roman"/>
-          <w:sz w:val="24"/>
-        </w:rPr>
       </w:pPr>
-      <w:bookmarkStart w:id="0" w:name="_GoBack"/>
-      <w:bookmarkEnd w:id="0"/>
       <w:r>
         <w:rPr>
           <w:rFonts w:ascii="Times New Roman" w:hAnsi="Times New Roman" w:cs="Times New Roman"/>
@@ -545,7 +1089,7 @@
         </w:rPr>
         <w:t xml:space="preserve">Mail: </w:t>
       </w:r>
-      <w:hyperlink r:id="rId7" w:history="1">
+      <w:hyperlink r:id="rId8" w:history="1">
         <w:r>
           <w:rPr>
             <w:rStyle w:val="Hyperlink"/>
@@ -556,19 +1100,7 @@
           <w:t>mihv@vive.dk</w:t>
         </w:r>
       </w:hyperlink>
-      <w:r>
-        <w:rPr>
-          <w:rFonts w:ascii="Times New Roman" w:hAnsi="Times New Roman" w:cs="Times New Roman"/>
-          <w:sz w:val="24"/>
-        </w:rPr>
-        <w:tab/>
-      </w:r>
-      <w:r>
-        <w:br/>
-        <w:t xml:space="preserve"> </w:t>
-      </w:r>
     </w:p>
-    <w:p/>
     <w:sectPr>
       <w:pgSz w:w="11906" w:h="16838"/>
       <w:pgMar w:top="1701" w:right="1134" w:bottom="1701" w:left="1134" w:header="708" w:footer="708" w:gutter="0"/>
@@ -1058,6 +1590,11 @@
       <w:u w:val="single"/>
     </w:rPr>
   </w:style>
+  <w:style w:type="character" w:customStyle="1" w:styleId="translation">
+    <w:name w:val="translation"/>
+    <w:basedOn w:val="DefaultParagraphFont"/>
+    <w:rsid w:val="008E6F4E"/>
+  </w:style>
 </w:styles>
 </file>
 
